--- a/Logical Programming Languages/PROLOG/LAB_3_4/K_14_L_R.docx
+++ b/Logical Programming Languages/PROLOG/LAB_3_4/K_14_L_R.docx
@@ -1,6 +1,6 @@
 
 <file path=word/document.xml><?xml version="1.0" encoding="utf-8"?>
-<w:document xmlns:ve="http://schemas.openxmlformats.org/markup-compatibility/2006" xmlns:o="urn:schemas-microsoft-com:office:office" xmlns:r="http://schemas.openxmlformats.org/officeDocument/2006/relationships" xmlns:m="http://schemas.openxmlformats.org/officeDocument/2006/math" xmlns:v="urn:schemas-microsoft-com:vml" xmlns:wp="http://schemas.openxmlformats.org/drawingml/2006/wordprocessingDrawing" xmlns:w10="urn:schemas-microsoft-com:office:word" xmlns:w="http://schemas.openxmlformats.org/wordprocessingml/2006/main" xmlns:wne="http://schemas.microsoft.com/office/word/2006/wordml">
+<w:document xmlns:wpc="http://schemas.microsoft.com/office/word/2010/wordprocessingCanvas" xmlns:cx="http://schemas.microsoft.com/office/drawing/2014/chartex" xmlns:cx1="http://schemas.microsoft.com/office/drawing/2015/9/8/chartex" xmlns:cx2="http://schemas.microsoft.com/office/drawing/2015/10/21/chartex" xmlns:cx3="http://schemas.microsoft.com/office/drawing/2016/5/9/chartex" xmlns:cx4="http://schemas.microsoft.com/office/drawing/2016/5/10/chartex" xmlns:cx5="http://schemas.microsoft.com/office/drawing/2016/5/11/chartex" xmlns:cx6="http://schemas.microsoft.com/office/drawing/2016/5/12/chartex" xmlns:cx7="http://schemas.microsoft.com/office/drawing/2016/5/13/chartex" xmlns:cx8="http://schemas.microsoft.com/office/drawing/2016/5/14/chartex" xmlns:mc="http://schemas.openxmlformats.org/markup-compatibility/2006" xmlns:aink="http://schemas.microsoft.com/office/drawing/2016/ink" xmlns:am3d="http://schemas.microsoft.com/office/drawing/2017/model3d" xmlns:o="urn:schemas-microsoft-com:office:office" xmlns:r="http://schemas.openxmlformats.org/officeDocument/2006/relationships" xmlns:m="http://schemas.openxmlformats.org/officeDocument/2006/math" xmlns:v="urn:schemas-microsoft-com:vml" xmlns:wp14="http://schemas.microsoft.com/office/word/2010/wordprocessingDrawing" xmlns:wp="http://schemas.openxmlformats.org/drawingml/2006/wordprocessingDrawing" xmlns:w10="urn:schemas-microsoft-com:office:word" xmlns:w="http://schemas.openxmlformats.org/wordprocessingml/2006/main" xmlns:w14="http://schemas.microsoft.com/office/word/2010/wordml" xmlns:w15="http://schemas.microsoft.com/office/word/2012/wordml" xmlns:w16cid="http://schemas.microsoft.com/office/word/2016/wordml/cid" xmlns:w16se="http://schemas.microsoft.com/office/word/2015/wordml/symex" xmlns:wpg="http://schemas.microsoft.com/office/word/2010/wordprocessingGroup" xmlns:wpi="http://schemas.microsoft.com/office/word/2010/wordprocessingInk" xmlns:wne="http://schemas.microsoft.com/office/word/2006/wordml" xmlns:wps="http://schemas.microsoft.com/office/word/2010/wordprocessingShape" mc:Ignorable="w14 w15 w16se w16cid wp14">
   <w:body>
     <w:p>
       <w:pPr>
@@ -194,33 +194,15 @@
           <w:sz w:val="24"/>
           <w:szCs w:val="24"/>
         </w:rPr>
-        <w:t>Унификация - попытка "увидеть одинаковость", может завершаться успехом или тупиковой ситуацией (неудачей)</w:t>
-      </w:r>
-      <w:proofErr w:type="gramStart"/>
-      <w:r>
-        <w:rPr>
-          <w:rFonts w:ascii="Times New Roman" w:hAnsi="Times New Roman" w:cs="Times New Roman"/>
-          <w:sz w:val="24"/>
-          <w:szCs w:val="24"/>
-        </w:rPr>
-        <w:t xml:space="preserve"> </w:t>
-      </w:r>
-      <w:r>
-        <w:rPr>
-          <w:rFonts w:ascii="Times New Roman" w:hAnsi="Times New Roman" w:cs="Times New Roman"/>
-          <w:sz w:val="24"/>
-          <w:szCs w:val="24"/>
-        </w:rPr>
-        <w:t>,</w:t>
-      </w:r>
-      <w:proofErr w:type="gramEnd"/>
-      <w:r>
-        <w:rPr>
-          <w:rFonts w:ascii="Times New Roman" w:hAnsi="Times New Roman" w:cs="Times New Roman"/>
-          <w:sz w:val="24"/>
-          <w:szCs w:val="24"/>
-        </w:rPr>
-        <w:t xml:space="preserve"> тогда</w:t>
+        <w:t xml:space="preserve">Унификация - попытка "увидеть одинаковость", может завершаться успехом или тупиковой ситуацией (неудачей) </w:t>
+      </w:r>
+      <w:r>
+        <w:rPr>
+          <w:rFonts w:ascii="Times New Roman" w:hAnsi="Times New Roman" w:cs="Times New Roman"/>
+          <w:sz w:val="24"/>
+          <w:szCs w:val="24"/>
+        </w:rPr>
+        <w:t>, тогда</w:t>
       </w:r>
       <w:r>
         <w:rPr>
@@ -272,18 +254,8 @@
           <w:sz w:val="24"/>
           <w:szCs w:val="24"/>
         </w:rPr>
-        <w:t xml:space="preserve">  =(Т1, Т2)</w:t>
-      </w:r>
-      <w:proofErr w:type="gramStart"/>
-      <w:r>
-        <w:rPr>
-          <w:rFonts w:ascii="Times New Roman" w:hAnsi="Times New Roman" w:cs="Times New Roman"/>
-          <w:sz w:val="24"/>
-          <w:szCs w:val="24"/>
-        </w:rPr>
-        <w:t xml:space="preserve"> )</w:t>
-      </w:r>
-      <w:proofErr w:type="gramEnd"/>
+        <w:t xml:space="preserve">  =(Т1, Т2) )</w:t>
+      </w:r>
       <w:r>
         <w:rPr>
           <w:rFonts w:ascii="Times New Roman" w:hAnsi="Times New Roman" w:cs="Times New Roman"/>
@@ -346,25 +318,7 @@
           <w:sz w:val="24"/>
           <w:szCs w:val="24"/>
         </w:rPr>
-        <w:t xml:space="preserve"> чем терм</w:t>
-      </w:r>
-      <w:proofErr w:type="gramStart"/>
-      <w:r>
-        <w:rPr>
-          <w:rFonts w:ascii="Times New Roman" w:hAnsi="Times New Roman" w:cs="Times New Roman"/>
-          <w:sz w:val="24"/>
-          <w:szCs w:val="24"/>
-        </w:rPr>
-        <w:t xml:space="preserve"> Т</w:t>
-      </w:r>
-      <w:proofErr w:type="gramEnd"/>
-      <w:r>
-        <w:rPr>
-          <w:rFonts w:ascii="Times New Roman" w:hAnsi="Times New Roman" w:cs="Times New Roman"/>
-          <w:sz w:val="24"/>
-          <w:szCs w:val="24"/>
-        </w:rPr>
-        <w:t xml:space="preserve">, если T является примером S, а S не является примером T. </w:t>
+        <w:t xml:space="preserve"> чем терм Т, если T является примером S, а S не является примером T. </w:t>
       </w:r>
     </w:p>
     <w:p>
@@ -435,36 +389,64 @@
           <w:sz w:val="24"/>
           <w:szCs w:val="24"/>
         </w:rPr>
-        <w:t xml:space="preserve">сть терм </w:t>
-      </w:r>
-      <w:proofErr w:type="spellStart"/>
-      <w:r>
-        <w:rPr>
-          <w:rFonts w:ascii="Times New Roman" w:hAnsi="Times New Roman" w:cs="Times New Roman"/>
-          <w:sz w:val="24"/>
-          <w:szCs w:val="24"/>
-        </w:rPr>
-        <w:t>T=f</w:t>
-      </w:r>
-      <w:proofErr w:type="spellEnd"/>
-      <w:r>
-        <w:rPr>
-          <w:rFonts w:ascii="Times New Roman" w:hAnsi="Times New Roman" w:cs="Times New Roman"/>
-          <w:sz w:val="24"/>
-          <w:szCs w:val="24"/>
-        </w:rPr>
-        <w:t>(Х</w:t>
-      </w:r>
-      <w:proofErr w:type="gramStart"/>
-      <w:r>
-        <w:rPr>
-          <w:rFonts w:ascii="Times New Roman" w:hAnsi="Times New Roman" w:cs="Times New Roman"/>
-          <w:sz w:val="24"/>
-          <w:szCs w:val="24"/>
-        </w:rPr>
-        <w:t>1</w:t>
-      </w:r>
-      <w:proofErr w:type="gramEnd"/>
+        <w:t>сть терм T=f(Х</w:t>
+      </w:r>
+      <w:r>
+        <w:rPr>
+          <w:rFonts w:ascii="Times New Roman" w:hAnsi="Times New Roman" w:cs="Times New Roman"/>
+          <w:sz w:val="24"/>
+          <w:szCs w:val="24"/>
+        </w:rPr>
+        <w:t xml:space="preserve">1 </w:t>
+      </w:r>
+      <w:r>
+        <w:rPr>
+          <w:rFonts w:ascii="Times New Roman" w:hAnsi="Times New Roman" w:cs="Times New Roman"/>
+          <w:sz w:val="24"/>
+          <w:szCs w:val="24"/>
+        </w:rPr>
+        <w:t>Х</w:t>
+      </w:r>
+      <w:r>
+        <w:rPr>
+          <w:rFonts w:ascii="Times New Roman" w:hAnsi="Times New Roman" w:cs="Times New Roman"/>
+          <w:sz w:val="24"/>
+          <w:szCs w:val="24"/>
+        </w:rPr>
+        <w:t xml:space="preserve">2 </w:t>
+      </w:r>
+      <w:r>
+        <w:rPr>
+          <w:rFonts w:ascii="Times New Roman" w:hAnsi="Times New Roman" w:cs="Times New Roman"/>
+          <w:sz w:val="24"/>
+          <w:szCs w:val="24"/>
+        </w:rPr>
+        <w:t>Х</w:t>
+      </w:r>
+      <w:r>
+        <w:rPr>
+          <w:rFonts w:ascii="Times New Roman" w:hAnsi="Times New Roman" w:cs="Times New Roman"/>
+          <w:sz w:val="24"/>
+          <w:szCs w:val="24"/>
+        </w:rPr>
+        <w:t>n). Если одну переменную конкретизировать значение</w:t>
+      </w:r>
+      <w:r>
+        <w:rPr>
+          <w:rFonts w:ascii="Times New Roman" w:hAnsi="Times New Roman" w:cs="Times New Roman"/>
+          <w:sz w:val="24"/>
+          <w:szCs w:val="24"/>
+        </w:rPr>
+        <w:t>м</w:t>
+      </w:r>
+      <w:r>
+        <w:rPr>
+          <w:rFonts w:ascii="Times New Roman" w:hAnsi="Times New Roman" w:cs="Times New Roman"/>
+          <w:sz w:val="24"/>
+          <w:szCs w:val="24"/>
+        </w:rPr>
+        <w:t>, то</w:t>
+      </w:r>
       <w:r>
         <w:rPr>
           <w:rFonts w:ascii="Times New Roman" w:hAnsi="Times New Roman" w:cs="Times New Roman"/>
@@ -479,6 +461,30 @@
           <w:sz w:val="24"/>
           <w:szCs w:val="24"/>
         </w:rPr>
+        <w:t>это будет пример</w:t>
+      </w:r>
+      <w:r>
+        <w:rPr>
+          <w:rFonts w:ascii="Times New Roman" w:hAnsi="Times New Roman" w:cs="Times New Roman"/>
+          <w:sz w:val="24"/>
+          <w:szCs w:val="24"/>
+        </w:rPr>
+        <w:t xml:space="preserve">: </w:t>
+      </w:r>
+      <w:r>
+        <w:rPr>
+          <w:rFonts w:ascii="Times New Roman" w:hAnsi="Times New Roman" w:cs="Times New Roman"/>
+          <w:sz w:val="24"/>
+          <w:szCs w:val="24"/>
+        </w:rPr>
+        <w:t xml:space="preserve">f(a, </w:t>
+      </w:r>
+      <w:r>
+        <w:rPr>
+          <w:rFonts w:ascii="Times New Roman" w:hAnsi="Times New Roman" w:cs="Times New Roman"/>
+          <w:sz w:val="24"/>
+          <w:szCs w:val="24"/>
+        </w:rPr>
         <w:t>Х</w:t>
       </w:r>
       <w:r>
@@ -487,9 +493,8 @@
           <w:sz w:val="24"/>
           <w:szCs w:val="24"/>
         </w:rPr>
-        <w:t xml:space="preserve">2 </w:t>
-      </w:r>
-      <w:proofErr w:type="spellStart"/>
+        <w:t xml:space="preserve">2, </w:t>
+      </w:r>
       <w:r>
         <w:rPr>
           <w:rFonts w:ascii="Times New Roman" w:hAnsi="Times New Roman" w:cs="Times New Roman"/>
@@ -504,92 +509,39 @@
           <w:sz w:val="24"/>
           <w:szCs w:val="24"/>
         </w:rPr>
-        <w:t>n</w:t>
-      </w:r>
-      <w:proofErr w:type="spellEnd"/>
-      <w:r>
-        <w:rPr>
-          <w:rFonts w:ascii="Times New Roman" w:hAnsi="Times New Roman" w:cs="Times New Roman"/>
-          <w:sz w:val="24"/>
-          <w:szCs w:val="24"/>
-        </w:rPr>
-        <w:t>). Если одну переменную конкретизировать значение</w:t>
-      </w:r>
-      <w:r>
-        <w:rPr>
-          <w:rFonts w:ascii="Times New Roman" w:hAnsi="Times New Roman" w:cs="Times New Roman"/>
-          <w:sz w:val="24"/>
-          <w:szCs w:val="24"/>
-        </w:rPr>
-        <w:t>м</w:t>
-      </w:r>
-      <w:r>
-        <w:rPr>
-          <w:rFonts w:ascii="Times New Roman" w:hAnsi="Times New Roman" w:cs="Times New Roman"/>
-          <w:sz w:val="24"/>
-          <w:szCs w:val="24"/>
-        </w:rPr>
-        <w:t>, то</w:t>
-      </w:r>
-      <w:r>
-        <w:rPr>
-          <w:rFonts w:ascii="Times New Roman" w:hAnsi="Times New Roman" w:cs="Times New Roman"/>
-          <w:sz w:val="24"/>
-          <w:szCs w:val="24"/>
-        </w:rPr>
-        <w:t xml:space="preserve"> </w:t>
-      </w:r>
-      <w:r>
-        <w:rPr>
-          <w:rFonts w:ascii="Times New Roman" w:hAnsi="Times New Roman" w:cs="Times New Roman"/>
-          <w:sz w:val="24"/>
-          <w:szCs w:val="24"/>
-        </w:rPr>
-        <w:t>это будет пример</w:t>
-      </w:r>
-      <w:r>
-        <w:rPr>
-          <w:rFonts w:ascii="Times New Roman" w:hAnsi="Times New Roman" w:cs="Times New Roman"/>
-          <w:sz w:val="24"/>
-          <w:szCs w:val="24"/>
-        </w:rPr>
-        <w:t xml:space="preserve">: </w:t>
-      </w:r>
-      <w:proofErr w:type="spellStart"/>
-      <w:r>
-        <w:rPr>
-          <w:rFonts w:ascii="Times New Roman" w:hAnsi="Times New Roman" w:cs="Times New Roman"/>
-          <w:sz w:val="24"/>
-          <w:szCs w:val="24"/>
-        </w:rPr>
-        <w:t>f</w:t>
-      </w:r>
-      <w:proofErr w:type="spellEnd"/>
-      <w:r>
-        <w:rPr>
-          <w:rFonts w:ascii="Times New Roman" w:hAnsi="Times New Roman" w:cs="Times New Roman"/>
-          <w:sz w:val="24"/>
-          <w:szCs w:val="24"/>
-        </w:rPr>
-        <w:t>(</w:t>
-      </w:r>
-      <w:proofErr w:type="spellStart"/>
-      <w:r>
-        <w:rPr>
-          <w:rFonts w:ascii="Times New Roman" w:hAnsi="Times New Roman" w:cs="Times New Roman"/>
-          <w:sz w:val="24"/>
-          <w:szCs w:val="24"/>
-        </w:rPr>
-        <w:t>a</w:t>
-      </w:r>
-      <w:proofErr w:type="spellEnd"/>
-      <w:r>
-        <w:rPr>
-          <w:rFonts w:ascii="Times New Roman" w:hAnsi="Times New Roman" w:cs="Times New Roman"/>
-          <w:sz w:val="24"/>
-          <w:szCs w:val="24"/>
-        </w:rPr>
-        <w:t xml:space="preserve">, </w:t>
+        <w:t xml:space="preserve">n), </w:t>
+      </w:r>
+      <w:r>
+        <w:rPr>
+          <w:rFonts w:ascii="Times New Roman" w:hAnsi="Times New Roman" w:cs="Times New Roman"/>
+          <w:sz w:val="24"/>
+          <w:szCs w:val="24"/>
+        </w:rPr>
+        <w:t xml:space="preserve">но </w:t>
+      </w:r>
+      <w:r>
+        <w:rPr>
+          <w:rFonts w:ascii="Times New Roman" w:hAnsi="Times New Roman" w:cs="Times New Roman"/>
+          <w:sz w:val="24"/>
+          <w:szCs w:val="24"/>
+        </w:rPr>
+        <w:t xml:space="preserve">более общий чем </w:t>
+      </w:r>
+      <w:r>
+        <w:rPr>
+          <w:rFonts w:ascii="Times New Roman" w:hAnsi="Times New Roman" w:cs="Times New Roman"/>
+          <w:sz w:val="24"/>
+          <w:szCs w:val="24"/>
+        </w:rPr>
+        <w:t xml:space="preserve">пример: </w:t>
+      </w:r>
+      <w:r>
+        <w:rPr>
+          <w:rFonts w:ascii="Times New Roman" w:hAnsi="Times New Roman" w:cs="Times New Roman"/>
+          <w:sz w:val="24"/>
+          <w:szCs w:val="24"/>
+        </w:rPr>
+        <w:t xml:space="preserve">f(a, b, </w:t>
       </w:r>
       <w:r>
         <w:rPr>
@@ -599,153 +551,13 @@
         </w:rPr>
         <w:t>Х</w:t>
       </w:r>
-      <w:proofErr w:type="gramStart"/>
-      <w:r>
-        <w:rPr>
-          <w:rFonts w:ascii="Times New Roman" w:hAnsi="Times New Roman" w:cs="Times New Roman"/>
-          <w:sz w:val="24"/>
-          <w:szCs w:val="24"/>
-        </w:rPr>
-        <w:t>2</w:t>
-      </w:r>
-      <w:proofErr w:type="gramEnd"/>
-      <w:r>
-        <w:rPr>
-          <w:rFonts w:ascii="Times New Roman" w:hAnsi="Times New Roman" w:cs="Times New Roman"/>
-          <w:sz w:val="24"/>
-          <w:szCs w:val="24"/>
-        </w:rPr>
-        <w:t xml:space="preserve">, </w:t>
-      </w:r>
-      <w:proofErr w:type="spellStart"/>
-      <w:r>
-        <w:rPr>
-          <w:rFonts w:ascii="Times New Roman" w:hAnsi="Times New Roman" w:cs="Times New Roman"/>
-          <w:sz w:val="24"/>
-          <w:szCs w:val="24"/>
-        </w:rPr>
-        <w:t>Х</w:t>
-      </w:r>
-      <w:r>
-        <w:rPr>
-          <w:rFonts w:ascii="Times New Roman" w:hAnsi="Times New Roman" w:cs="Times New Roman"/>
-          <w:sz w:val="24"/>
-          <w:szCs w:val="24"/>
-        </w:rPr>
-        <w:t>n</w:t>
-      </w:r>
-      <w:proofErr w:type="spellEnd"/>
-      <w:r>
-        <w:rPr>
-          <w:rFonts w:ascii="Times New Roman" w:hAnsi="Times New Roman" w:cs="Times New Roman"/>
-          <w:sz w:val="24"/>
-          <w:szCs w:val="24"/>
-        </w:rPr>
-        <w:t xml:space="preserve">), </w:t>
-      </w:r>
-      <w:r>
-        <w:rPr>
-          <w:rFonts w:ascii="Times New Roman" w:hAnsi="Times New Roman" w:cs="Times New Roman"/>
-          <w:sz w:val="24"/>
-          <w:szCs w:val="24"/>
-        </w:rPr>
-        <w:t xml:space="preserve">но </w:t>
-      </w:r>
-      <w:r>
-        <w:rPr>
-          <w:rFonts w:ascii="Times New Roman" w:hAnsi="Times New Roman" w:cs="Times New Roman"/>
-          <w:sz w:val="24"/>
-          <w:szCs w:val="24"/>
-        </w:rPr>
-        <w:t xml:space="preserve">более общий чем </w:t>
-      </w:r>
-      <w:r>
-        <w:rPr>
-          <w:rFonts w:ascii="Times New Roman" w:hAnsi="Times New Roman" w:cs="Times New Roman"/>
-          <w:sz w:val="24"/>
-          <w:szCs w:val="24"/>
-        </w:rPr>
-        <w:t xml:space="preserve">пример: </w:t>
-      </w:r>
-      <w:proofErr w:type="spellStart"/>
-      <w:r>
-        <w:rPr>
-          <w:rFonts w:ascii="Times New Roman" w:hAnsi="Times New Roman" w:cs="Times New Roman"/>
-          <w:sz w:val="24"/>
-          <w:szCs w:val="24"/>
-        </w:rPr>
-        <w:t>f</w:t>
-      </w:r>
-      <w:proofErr w:type="spellEnd"/>
-      <w:r>
-        <w:rPr>
-          <w:rFonts w:ascii="Times New Roman" w:hAnsi="Times New Roman" w:cs="Times New Roman"/>
-          <w:sz w:val="24"/>
-          <w:szCs w:val="24"/>
-        </w:rPr>
-        <w:t>(</w:t>
-      </w:r>
-      <w:proofErr w:type="spellStart"/>
-      <w:r>
-        <w:rPr>
-          <w:rFonts w:ascii="Times New Roman" w:hAnsi="Times New Roman" w:cs="Times New Roman"/>
-          <w:sz w:val="24"/>
-          <w:szCs w:val="24"/>
-        </w:rPr>
-        <w:t>a</w:t>
-      </w:r>
-      <w:proofErr w:type="spellEnd"/>
-      <w:r>
-        <w:rPr>
-          <w:rFonts w:ascii="Times New Roman" w:hAnsi="Times New Roman" w:cs="Times New Roman"/>
-          <w:sz w:val="24"/>
-          <w:szCs w:val="24"/>
-        </w:rPr>
-        <w:t xml:space="preserve">, </w:t>
-      </w:r>
-      <w:proofErr w:type="spellStart"/>
-      <w:r>
-        <w:rPr>
-          <w:rFonts w:ascii="Times New Roman" w:hAnsi="Times New Roman" w:cs="Times New Roman"/>
-          <w:sz w:val="24"/>
-          <w:szCs w:val="24"/>
-        </w:rPr>
-        <w:t>b</w:t>
-      </w:r>
-      <w:proofErr w:type="spellEnd"/>
-      <w:r>
-        <w:rPr>
-          <w:rFonts w:ascii="Times New Roman" w:hAnsi="Times New Roman" w:cs="Times New Roman"/>
-          <w:sz w:val="24"/>
-          <w:szCs w:val="24"/>
-        </w:rPr>
-        <w:t xml:space="preserve">, </w:t>
-      </w:r>
-      <w:proofErr w:type="spellStart"/>
-      <w:r>
-        <w:rPr>
-          <w:rFonts w:ascii="Times New Roman" w:hAnsi="Times New Roman" w:cs="Times New Roman"/>
-          <w:sz w:val="24"/>
-          <w:szCs w:val="24"/>
-        </w:rPr>
-        <w:t>Х</w:t>
-      </w:r>
-      <w:r>
-        <w:rPr>
-          <w:rFonts w:ascii="Times New Roman" w:hAnsi="Times New Roman" w:cs="Times New Roman"/>
-          <w:sz w:val="24"/>
-          <w:szCs w:val="24"/>
-        </w:rPr>
-        <w:t>n</w:t>
-      </w:r>
-      <w:proofErr w:type="spellEnd"/>
-      <w:r>
-        <w:rPr>
-          <w:rFonts w:ascii="Times New Roman" w:hAnsi="Times New Roman" w:cs="Times New Roman"/>
-          <w:sz w:val="24"/>
-          <w:szCs w:val="24"/>
-        </w:rPr>
-        <w:t>).</w:t>
+      <w:r>
+        <w:rPr>
+          <w:rFonts w:ascii="Times New Roman" w:hAnsi="Times New Roman" w:cs="Times New Roman"/>
+          <w:sz w:val="24"/>
+          <w:szCs w:val="24"/>
+        </w:rPr>
+        <w:t>n).</w:t>
       </w:r>
     </w:p>
     <w:p>
@@ -1032,25 +844,7 @@
           <w:sz w:val="24"/>
           <w:szCs w:val="24"/>
         </w:rPr>
-        <w:t xml:space="preserve">:  </w:t>
-      </w:r>
-      <w:proofErr w:type="gramStart"/>
-      <w:r>
-        <w:rPr>
-          <w:rFonts w:ascii="Times New Roman" w:hAnsi="Times New Roman" w:cs="Times New Roman"/>
-          <w:sz w:val="24"/>
-          <w:szCs w:val="24"/>
-        </w:rPr>
-        <w:t>равенство</w:t>
-      </w:r>
-      <w:proofErr w:type="gramEnd"/>
-      <w:r>
-        <w:rPr>
-          <w:rFonts w:ascii="Times New Roman" w:hAnsi="Times New Roman" w:cs="Times New Roman"/>
-          <w:sz w:val="24"/>
-          <w:szCs w:val="24"/>
-        </w:rPr>
-        <w:t xml:space="preserve"> вытащенное из стека, которое сейчас доказываем;</w:t>
+        <w:t>:  равенство вытащенное из стека, которое сейчас доказываем;</w:t>
       </w:r>
     </w:p>
     <w:p>
@@ -1329,27 +1123,7 @@
           <w:szCs w:val="24"/>
           <w:u w:val="single"/>
         </w:rPr>
-        <w:t>ем Т</w:t>
-      </w:r>
-      <w:proofErr w:type="gramStart"/>
-      <w:r>
-        <w:rPr>
-          <w:rFonts w:ascii="Times New Roman" w:hAnsi="Times New Roman" w:cs="Times New Roman"/>
-          <w:sz w:val="24"/>
-          <w:szCs w:val="24"/>
-          <w:u w:val="single"/>
-        </w:rPr>
-        <w:t>1</w:t>
-      </w:r>
-      <w:proofErr w:type="gramEnd"/>
-      <w:r>
-        <w:rPr>
-          <w:rFonts w:ascii="Times New Roman" w:hAnsi="Times New Roman" w:cs="Times New Roman"/>
-          <w:sz w:val="24"/>
-          <w:szCs w:val="24"/>
-          <w:u w:val="single"/>
-        </w:rPr>
-        <w:t>=Т2</w:t>
+        <w:t>ем Т1=Т2</w:t>
       </w:r>
     </w:p>
     <w:p>
@@ -1377,27 +1151,7 @@
           <w:sz w:val="24"/>
           <w:szCs w:val="24"/>
         </w:rPr>
-        <w:t>Т</w:t>
-      </w:r>
-      <w:proofErr w:type="gramStart"/>
-      <w:r>
-        <w:rPr>
-          <w:rFonts w:ascii="Times New Roman" w:hAnsi="Times New Roman" w:cs="Times New Roman"/>
-          <w:b/>
-          <w:sz w:val="24"/>
-          <w:szCs w:val="24"/>
-        </w:rPr>
-        <w:t>1</w:t>
-      </w:r>
-      <w:proofErr w:type="gramEnd"/>
-      <w:r>
-        <w:rPr>
-          <w:rFonts w:ascii="Times New Roman" w:hAnsi="Times New Roman" w:cs="Times New Roman"/>
-          <w:b/>
-          <w:sz w:val="24"/>
-          <w:szCs w:val="24"/>
-        </w:rPr>
-        <w:t>=Т2</w:t>
+        <w:t>Т1=Т2</w:t>
       </w:r>
     </w:p>
     <w:p>
@@ -1537,7 +1291,6 @@
         </w:rPr>
         <w:t>S</w:t>
       </w:r>
-      <w:proofErr w:type="gramStart"/>
       <w:r>
         <w:rPr>
           <w:rFonts w:ascii="Times New Roman" w:hAnsi="Times New Roman" w:cs="Times New Roman"/>
@@ -1546,7 +1299,6 @@
         </w:rPr>
         <w:t>=Т</w:t>
       </w:r>
-      <w:proofErr w:type="gramEnd"/>
     </w:p>
     <w:p>
       <w:pPr>
@@ -1569,19 +1321,8 @@
           <w:sz w:val="24"/>
           <w:szCs w:val="24"/>
         </w:rPr>
-        <w:t xml:space="preserve">обработать </w:t>
-      </w:r>
-      <w:proofErr w:type="gramStart"/>
-      <w:r>
-        <w:rPr>
-          <w:rFonts w:ascii="Times New Roman" w:hAnsi="Times New Roman" w:cs="Times New Roman"/>
-          <w:b/>
-          <w:sz w:val="24"/>
-          <w:szCs w:val="24"/>
-        </w:rPr>
-        <w:t>считанное</w:t>
-      </w:r>
-      <w:proofErr w:type="gramEnd"/>
+        <w:t>обработать считанное</w:t>
+      </w:r>
       <w:r>
         <w:rPr>
           <w:rFonts w:ascii="Times New Roman" w:hAnsi="Times New Roman" w:cs="Times New Roman"/>
@@ -1648,25 +1389,7 @@
           <w:sz w:val="24"/>
           <w:szCs w:val="24"/>
         </w:rPr>
-        <w:t xml:space="preserve"> и</w:t>
-      </w:r>
-      <w:proofErr w:type="gramStart"/>
-      <w:r>
-        <w:rPr>
-          <w:rFonts w:ascii="Times New Roman" w:hAnsi="Times New Roman" w:cs="Times New Roman"/>
-          <w:sz w:val="24"/>
-          <w:szCs w:val="24"/>
-        </w:rPr>
-        <w:t xml:space="preserve"> Т</w:t>
-      </w:r>
-      <w:proofErr w:type="gramEnd"/>
-      <w:r>
-        <w:rPr>
-          <w:rFonts w:ascii="Times New Roman" w:hAnsi="Times New Roman" w:cs="Times New Roman"/>
-          <w:sz w:val="24"/>
-          <w:szCs w:val="24"/>
-        </w:rPr>
-        <w:t xml:space="preserve"> несовпадающие константы,</w:t>
+        <w:t xml:space="preserve"> и Т несовпадающие константы,</w:t>
       </w:r>
       <w:r>
         <w:rPr>
@@ -1761,18 +1484,8 @@
           <w:szCs w:val="24"/>
         </w:rPr>
         <w:tab/>
-        <w:t xml:space="preserve">если одинаковые </w:t>
-      </w:r>
-      <w:proofErr w:type="gramStart"/>
-      <w:r>
-        <w:rPr>
-          <w:rFonts w:ascii="Times New Roman" w:hAnsi="Times New Roman" w:cs="Times New Roman"/>
-          <w:sz w:val="24"/>
-          <w:szCs w:val="24"/>
-        </w:rPr>
-        <w:t>константы</w:t>
-      </w:r>
-      <w:proofErr w:type="gramEnd"/>
+        <w:t>если одинаковые константы</w:t>
+      </w:r>
       <w:r>
         <w:rPr>
           <w:rFonts w:ascii="Times New Roman" w:hAnsi="Times New Roman" w:cs="Times New Roman"/>
@@ -1889,25 +1602,7 @@
           <w:sz w:val="24"/>
           <w:szCs w:val="24"/>
         </w:rPr>
-        <w:t>переменная и</w:t>
-      </w:r>
-      <w:proofErr w:type="gramStart"/>
-      <w:r>
-        <w:rPr>
-          <w:rFonts w:ascii="Times New Roman" w:hAnsi="Times New Roman" w:cs="Times New Roman"/>
-          <w:sz w:val="24"/>
-          <w:szCs w:val="24"/>
-        </w:rPr>
-        <w:t xml:space="preserve"> Т</w:t>
-      </w:r>
-      <w:proofErr w:type="gramEnd"/>
-      <w:r>
-        <w:rPr>
-          <w:rFonts w:ascii="Times New Roman" w:hAnsi="Times New Roman" w:cs="Times New Roman"/>
-          <w:sz w:val="24"/>
-          <w:szCs w:val="24"/>
-        </w:rPr>
-        <w:t xml:space="preserve"> терм содержащий </w:t>
+        <w:t xml:space="preserve">переменная и Т терм содержащий </w:t>
       </w:r>
       <w:r>
         <w:rPr>
@@ -2053,25 +1748,7 @@
           <w:sz w:val="24"/>
           <w:szCs w:val="24"/>
         </w:rPr>
-        <w:t>еменная и</w:t>
-      </w:r>
-      <w:proofErr w:type="gramStart"/>
-      <w:r>
-        <w:rPr>
-          <w:rFonts w:ascii="Times New Roman" w:hAnsi="Times New Roman" w:cs="Times New Roman"/>
-          <w:sz w:val="24"/>
-          <w:szCs w:val="24"/>
-        </w:rPr>
-        <w:t xml:space="preserve"> Т</w:t>
-      </w:r>
-      <w:proofErr w:type="gramEnd"/>
-      <w:r>
-        <w:rPr>
-          <w:rFonts w:ascii="Times New Roman" w:hAnsi="Times New Roman" w:cs="Times New Roman"/>
-          <w:sz w:val="24"/>
-          <w:szCs w:val="24"/>
-        </w:rPr>
-        <w:t xml:space="preserve"> терм НЕ содержащий </w:t>
+        <w:t xml:space="preserve">еменная и Т терм НЕ содержащий </w:t>
       </w:r>
       <w:r>
         <w:rPr>
@@ -2273,24 +1950,7 @@
           <w:szCs w:val="24"/>
         </w:rPr>
         <w:tab/>
-      </w:r>
-      <w:proofErr w:type="spellStart"/>
-      <w:r>
-        <w:rPr>
-          <w:rFonts w:ascii="Times New Roman" w:hAnsi="Times New Roman" w:cs="Times New Roman"/>
-          <w:sz w:val="24"/>
-          <w:szCs w:val="24"/>
-        </w:rPr>
-        <w:t>д</w:t>
-      </w:r>
-      <w:proofErr w:type="spellEnd"/>
-      <w:r>
-        <w:rPr>
-          <w:rFonts w:ascii="Times New Roman" w:hAnsi="Times New Roman" w:cs="Times New Roman"/>
-          <w:sz w:val="24"/>
-          <w:szCs w:val="24"/>
-        </w:rPr>
-        <w:t>)</w:t>
+        <w:t>д)</w:t>
       </w:r>
       <w:r>
         <w:rPr>
@@ -2316,43 +1976,7 @@
           <w:sz w:val="24"/>
           <w:szCs w:val="24"/>
         </w:rPr>
-        <w:t xml:space="preserve"> и</w:t>
-      </w:r>
-      <w:proofErr w:type="gramStart"/>
-      <w:r>
-        <w:rPr>
-          <w:rFonts w:ascii="Times New Roman" w:hAnsi="Times New Roman" w:cs="Times New Roman"/>
-          <w:sz w:val="24"/>
-          <w:szCs w:val="24"/>
-        </w:rPr>
-        <w:t xml:space="preserve"> Т</w:t>
-      </w:r>
-      <w:proofErr w:type="gramEnd"/>
-      <w:r>
-        <w:rPr>
-          <w:rFonts w:ascii="Times New Roman" w:hAnsi="Times New Roman" w:cs="Times New Roman"/>
-          <w:sz w:val="24"/>
-          <w:szCs w:val="24"/>
-        </w:rPr>
-        <w:t xml:space="preserve"> составные термы с разными функторами или разными </w:t>
-      </w:r>
-      <w:proofErr w:type="spellStart"/>
-      <w:r>
-        <w:rPr>
-          <w:rFonts w:ascii="Times New Roman" w:hAnsi="Times New Roman" w:cs="Times New Roman"/>
-          <w:sz w:val="24"/>
-          <w:szCs w:val="24"/>
-        </w:rPr>
-        <w:t>арностями</w:t>
-      </w:r>
-      <w:proofErr w:type="spellEnd"/>
-      <w:r>
-        <w:rPr>
-          <w:rFonts w:ascii="Times New Roman" w:hAnsi="Times New Roman" w:cs="Times New Roman"/>
-          <w:sz w:val="24"/>
-          <w:szCs w:val="24"/>
-        </w:rPr>
-        <w:t xml:space="preserve">, то </w:t>
+        <w:t xml:space="preserve"> и Т составные термы с разными функторами или разными арностями, то </w:t>
       </w:r>
       <w:r>
         <w:rPr>
@@ -2422,25 +2046,7 @@
           <w:sz w:val="24"/>
           <w:szCs w:val="24"/>
         </w:rPr>
-        <w:t xml:space="preserve"> и</w:t>
-      </w:r>
-      <w:proofErr w:type="gramStart"/>
-      <w:r>
-        <w:rPr>
-          <w:rFonts w:ascii="Times New Roman" w:hAnsi="Times New Roman" w:cs="Times New Roman"/>
-          <w:sz w:val="24"/>
-          <w:szCs w:val="24"/>
-        </w:rPr>
-        <w:t xml:space="preserve"> Т</w:t>
-      </w:r>
-      <w:proofErr w:type="gramEnd"/>
-      <w:r>
-        <w:rPr>
-          <w:rFonts w:ascii="Times New Roman" w:hAnsi="Times New Roman" w:cs="Times New Roman"/>
-          <w:sz w:val="24"/>
-          <w:szCs w:val="24"/>
-        </w:rPr>
-        <w:t xml:space="preserve"> составные термы с одинаковыми функторами и арностью</w:t>
+        <w:t xml:space="preserve"> и Т составные термы с одинаковыми функторами и арностью</w:t>
       </w:r>
       <w:r>
         <w:rPr>
@@ -2450,41 +2056,13 @@
         </w:rPr>
         <w:t xml:space="preserve">: </w:t>
       </w:r>
-      <w:proofErr w:type="spellStart"/>
-      <w:r>
-        <w:rPr>
-          <w:rFonts w:ascii="Times New Roman" w:hAnsi="Times New Roman" w:cs="Times New Roman"/>
-          <w:sz w:val="24"/>
-          <w:szCs w:val="24"/>
-        </w:rPr>
-        <w:t>S=f</w:t>
-      </w:r>
-      <w:proofErr w:type="spellEnd"/>
-      <w:r>
-        <w:rPr>
-          <w:rFonts w:ascii="Times New Roman" w:hAnsi="Times New Roman" w:cs="Times New Roman"/>
-          <w:sz w:val="24"/>
-          <w:szCs w:val="24"/>
-        </w:rPr>
-        <w:t xml:space="preserve">(s1 s2 .. </w:t>
-      </w:r>
-      <w:proofErr w:type="spellStart"/>
-      <w:r>
-        <w:rPr>
-          <w:rFonts w:ascii="Times New Roman" w:hAnsi="Times New Roman" w:cs="Times New Roman"/>
-          <w:sz w:val="24"/>
-          <w:szCs w:val="24"/>
-        </w:rPr>
-        <w:t>sm</w:t>
-      </w:r>
-      <w:proofErr w:type="spellEnd"/>
-      <w:r>
-        <w:rPr>
-          <w:rFonts w:ascii="Times New Roman" w:hAnsi="Times New Roman" w:cs="Times New Roman"/>
-          <w:sz w:val="24"/>
-          <w:szCs w:val="24"/>
-        </w:rPr>
-        <w:t xml:space="preserve">); </w:t>
+      <w:r>
+        <w:rPr>
+          <w:rFonts w:ascii="Times New Roman" w:hAnsi="Times New Roman" w:cs="Times New Roman"/>
+          <w:sz w:val="24"/>
+          <w:szCs w:val="24"/>
+        </w:rPr>
+        <w:t xml:space="preserve">S=f(s1 s2 .. sm); </w:t>
       </w:r>
       <w:r>
         <w:rPr>
@@ -2494,41 +2072,13 @@
         </w:rPr>
         <w:t xml:space="preserve">  </w:t>
       </w:r>
-      <w:proofErr w:type="spellStart"/>
-      <w:r>
-        <w:rPr>
-          <w:rFonts w:ascii="Times New Roman" w:hAnsi="Times New Roman" w:cs="Times New Roman"/>
-          <w:sz w:val="24"/>
-          <w:szCs w:val="24"/>
-        </w:rPr>
-        <w:t>T=f</w:t>
-      </w:r>
-      <w:proofErr w:type="spellEnd"/>
-      <w:r>
-        <w:rPr>
-          <w:rFonts w:ascii="Times New Roman" w:hAnsi="Times New Roman" w:cs="Times New Roman"/>
-          <w:sz w:val="24"/>
-          <w:szCs w:val="24"/>
-        </w:rPr>
-        <w:t xml:space="preserve">(t1 t2 ... </w:t>
-      </w:r>
-      <w:proofErr w:type="spellStart"/>
-      <w:r>
-        <w:rPr>
-          <w:rFonts w:ascii="Times New Roman" w:hAnsi="Times New Roman" w:cs="Times New Roman"/>
-          <w:sz w:val="24"/>
-          <w:szCs w:val="24"/>
-        </w:rPr>
-        <w:t>tm</w:t>
-      </w:r>
-      <w:proofErr w:type="spellEnd"/>
-      <w:r>
-        <w:rPr>
-          <w:rFonts w:ascii="Times New Roman" w:hAnsi="Times New Roman" w:cs="Times New Roman"/>
-          <w:sz w:val="24"/>
-          <w:szCs w:val="24"/>
-        </w:rPr>
-        <w:t xml:space="preserve">), </w:t>
+      <w:r>
+        <w:rPr>
+          <w:rFonts w:ascii="Times New Roman" w:hAnsi="Times New Roman" w:cs="Times New Roman"/>
+          <w:sz w:val="24"/>
+          <w:szCs w:val="24"/>
+        </w:rPr>
+        <w:t xml:space="preserve">T=f(t1 t2 ... tm), </w:t>
       </w:r>
       <w:r>
         <w:rPr>
@@ -2561,25 +2111,7 @@
           <w:sz w:val="24"/>
           <w:szCs w:val="24"/>
         </w:rPr>
-        <w:t xml:space="preserve"> равенство S1=T1, S2=T2 ... </w:t>
-      </w:r>
-      <w:proofErr w:type="spellStart"/>
-      <w:r>
-        <w:rPr>
-          <w:rFonts w:ascii="Times New Roman" w:hAnsi="Times New Roman" w:cs="Times New Roman"/>
-          <w:sz w:val="24"/>
-          <w:szCs w:val="24"/>
-        </w:rPr>
-        <w:t>Sm=Tm</w:t>
-      </w:r>
-      <w:proofErr w:type="spellEnd"/>
-      <w:r>
-        <w:rPr>
-          <w:rFonts w:ascii="Times New Roman" w:hAnsi="Times New Roman" w:cs="Times New Roman"/>
-          <w:sz w:val="24"/>
-          <w:szCs w:val="24"/>
-        </w:rPr>
-        <w:t>.</w:t>
+        <w:t xml:space="preserve"> равенство S1=T1, S2=T2 ... Sm=Tm.</w:t>
       </w:r>
     </w:p>
     <w:p>
@@ -2808,7 +2340,6 @@
           <w:szCs w:val="24"/>
         </w:rPr>
       </w:pPr>
-      <w:proofErr w:type="spellStart"/>
       <w:r>
         <w:rPr>
           <w:rFonts w:ascii="Times New Roman" w:hAnsi="Times New Roman" w:cs="Times New Roman"/>
@@ -2823,16 +2354,15 @@
           <w:sz w:val="24"/>
           <w:szCs w:val="24"/>
         </w:rPr>
-        <w:t>работы</w:t>
-      </w:r>
-      <w:proofErr w:type="spellEnd"/>
-      <w:r>
-        <w:rPr>
-          <w:rFonts w:ascii="Times New Roman" w:hAnsi="Times New Roman" w:cs="Times New Roman"/>
-          <w:sz w:val="24"/>
-          <w:szCs w:val="24"/>
-        </w:rPr>
-        <w:t xml:space="preserve"> алгоритма унификации двух термов</w:t>
+        <w:t xml:space="preserve"> </w:t>
+      </w:r>
+      <w:r>
+        <w:rPr>
+          <w:rFonts w:ascii="Times New Roman" w:hAnsi="Times New Roman" w:cs="Times New Roman"/>
+          <w:sz w:val="24"/>
+          <w:szCs w:val="24"/>
+        </w:rPr>
+        <w:t>работы алгоритма унификации двух термов</w:t>
       </w:r>
       <w:r>
         <w:rPr>
@@ -2854,7 +2384,6 @@
           <w:lang w:val="en-US"/>
         </w:rPr>
       </w:pPr>
-      <w:proofErr w:type="gramStart"/>
       <w:r>
         <w:rPr>
           <w:rFonts w:ascii="Times New Roman" w:hAnsi="Times New Roman" w:cs="Times New Roman"/>
@@ -2862,17 +2391,7 @@
           <w:szCs w:val="24"/>
           <w:lang w:val="en-US"/>
         </w:rPr>
-        <w:t>t(</w:t>
-      </w:r>
-      <w:proofErr w:type="gramEnd"/>
-      <w:r>
-        <w:rPr>
-          <w:rFonts w:ascii="Times New Roman" w:hAnsi="Times New Roman" w:cs="Times New Roman"/>
-          <w:sz w:val="24"/>
-          <w:szCs w:val="24"/>
-          <w:lang w:val="en-US"/>
-        </w:rPr>
-        <w:t>X, p(X,Y)) = t(q(W), p(q(a), b))</w:t>
+        <w:t>t(X, p(X,Y)) = t(q(W), p(q(a), b))</w:t>
       </w:r>
     </w:p>
     <w:p>
@@ -2893,7 +2412,7 @@
         <w:tblStyle w:val="a4"/>
         <w:tblW w:w="9889" w:type="dxa"/>
         <w:tblLayout w:type="fixed"/>
-        <w:tblLook w:val="04A0"/>
+        <w:tblLook w:val="04A0" w:firstRow="1" w:lastRow="0" w:firstColumn="1" w:lastColumn="0" w:noHBand="0" w:noVBand="1"/>
       </w:tblPr>
       <w:tblGrid>
         <w:gridCol w:w="675"/>
@@ -2923,18 +2442,8 @@
                 <w:sz w:val="24"/>
                 <w:szCs w:val="24"/>
               </w:rPr>
-              <w:t xml:space="preserve">шаг </w:t>
-            </w:r>
-            <w:proofErr w:type="spellStart"/>
-            <w:r>
-              <w:rPr>
-                <w:rFonts w:ascii="Times New Roman" w:hAnsi="Times New Roman" w:cs="Times New Roman"/>
-                <w:sz w:val="24"/>
-                <w:szCs w:val="24"/>
-              </w:rPr>
-              <w:t>унифи</w:t>
-            </w:r>
-            <w:proofErr w:type="spellEnd"/>
+              <w:t>шаг унифи</w:t>
+            </w:r>
             <w:r>
               <w:rPr>
                 <w:rFonts w:ascii="Times New Roman" w:hAnsi="Times New Roman" w:cs="Times New Roman"/>
@@ -2943,7 +2452,6 @@
               </w:rPr>
               <w:t xml:space="preserve"> </w:t>
             </w:r>
-            <w:proofErr w:type="spellStart"/>
             <w:r>
               <w:rPr>
                 <w:rFonts w:ascii="Times New Roman" w:hAnsi="Times New Roman" w:cs="Times New Roman"/>
@@ -2952,7 +2460,6 @@
               </w:rPr>
               <w:t>ка</w:t>
             </w:r>
-            <w:proofErr w:type="spellEnd"/>
             <w:r>
               <w:rPr>
                 <w:rFonts w:ascii="Times New Roman" w:hAnsi="Times New Roman" w:cs="Times New Roman"/>
@@ -2961,7 +2468,6 @@
               </w:rPr>
               <w:t xml:space="preserve"> </w:t>
             </w:r>
-            <w:proofErr w:type="spellStart"/>
             <w:r>
               <w:rPr>
                 <w:rFonts w:ascii="Times New Roman" w:hAnsi="Times New Roman" w:cs="Times New Roman"/>
@@ -2970,7 +2476,6 @@
               </w:rPr>
               <w:t>ции</w:t>
             </w:r>
-            <w:proofErr w:type="spellEnd"/>
           </w:p>
         </w:tc>
         <w:tc>
@@ -4357,43 +3862,7 @@
                 <w:sz w:val="24"/>
                 <w:szCs w:val="24"/>
               </w:rPr>
-              <w:t>в рез</w:t>
-            </w:r>
-            <w:proofErr w:type="gramStart"/>
-            <w:r>
-              <w:rPr>
-                <w:rFonts w:ascii="Times New Roman" w:hAnsi="Times New Roman" w:cs="Times New Roman"/>
-                <w:sz w:val="24"/>
-                <w:szCs w:val="24"/>
-              </w:rPr>
-              <w:t>.</w:t>
-            </w:r>
-            <w:proofErr w:type="gramEnd"/>
-            <w:r>
-              <w:rPr>
-                <w:rFonts w:ascii="Times New Roman" w:hAnsi="Times New Roman" w:cs="Times New Roman"/>
-                <w:sz w:val="24"/>
-                <w:szCs w:val="24"/>
-              </w:rPr>
-              <w:t xml:space="preserve"> </w:t>
-            </w:r>
-            <w:proofErr w:type="gramStart"/>
-            <w:r>
-              <w:rPr>
-                <w:rFonts w:ascii="Times New Roman" w:hAnsi="Times New Roman" w:cs="Times New Roman"/>
-                <w:sz w:val="24"/>
-                <w:szCs w:val="24"/>
-              </w:rPr>
-              <w:t>я</w:t>
-            </w:r>
-            <w:proofErr w:type="gramEnd"/>
-            <w:r>
-              <w:rPr>
-                <w:rFonts w:ascii="Times New Roman" w:hAnsi="Times New Roman" w:cs="Times New Roman"/>
-                <w:sz w:val="24"/>
-                <w:szCs w:val="24"/>
-              </w:rPr>
-              <w:t>чейке подстановка</w:t>
+              <w:t>в рез. ячейке подстановка</w:t>
             </w:r>
           </w:p>
         </w:tc>
@@ -4424,35 +3893,7 @@
         <w:rPr>
           <w:rFonts w:ascii="Times New Roman CYR" w:hAnsi="Times New Roman CYR" w:cs="Times New Roman CYR"/>
         </w:rPr>
-        <w:t xml:space="preserve">Фактически, формально, работа алгоритма унификации заключается </w:t>
-      </w:r>
-      <w:proofErr w:type="gramStart"/>
-      <w:r>
-        <w:rPr>
-          <w:rFonts w:ascii="Times New Roman CYR" w:hAnsi="Times New Roman CYR" w:cs="Times New Roman CYR"/>
-        </w:rPr>
-        <w:t>в</w:t>
-      </w:r>
-      <w:proofErr w:type="gramEnd"/>
-      <w:r>
-        <w:rPr>
-          <w:rFonts w:ascii="Times New Roman CYR" w:hAnsi="Times New Roman CYR" w:cs="Times New Roman CYR"/>
-        </w:rPr>
-        <w:t xml:space="preserve">  </w:t>
-      </w:r>
-      <w:proofErr w:type="gramStart"/>
-      <w:r>
-        <w:rPr>
-          <w:rFonts w:ascii="Times New Roman CYR" w:hAnsi="Times New Roman CYR" w:cs="Times New Roman CYR"/>
-        </w:rPr>
-        <w:t>по</w:t>
-      </w:r>
-      <w:proofErr w:type="gramEnd"/>
-      <w:r>
-        <w:rPr>
-          <w:rFonts w:ascii="Times New Roman CYR" w:hAnsi="Times New Roman CYR" w:cs="Times New Roman CYR"/>
-        </w:rPr>
-        <w:t xml:space="preserve"> парном сопоставлении термов и попытке построить для них общий пример, для чего и нужна подстановка. Например, для поиска ответа на вопрос система должна найти подходящее знание. А знание зафиксировано в заголовке правила. Т.е. система должна подобрать подходящее правило </w:t>
+        <w:t xml:space="preserve">Фактически, формально, работа алгоритма унификации заключается в  по парном сопоставлении термов и попытке построить для них общий пример, для чего и нужна подстановка. Например, для поиска ответа на вопрос система должна найти подходящее знание. А знание зафиксировано в заголовке правила. Т.е. система должна подобрать подходящее правило </w:t>
       </w:r>
       <w:r>
         <w:rPr>
@@ -4559,8 +4000,8 @@
 </file>
 
 <file path=word/numbering.xml><?xml version="1.0" encoding="utf-8"?>
-<w:numbering xmlns:ve="http://schemas.openxmlformats.org/markup-compatibility/2006" xmlns:o="urn:schemas-microsoft-com:office:office" xmlns:r="http://schemas.openxmlformats.org/officeDocument/2006/relationships" xmlns:m="http://schemas.openxmlformats.org/officeDocument/2006/math" xmlns:v="urn:schemas-microsoft-com:vml" xmlns:wp="http://schemas.openxmlformats.org/drawingml/2006/wordprocessingDrawing" xmlns:w10="urn:schemas-microsoft-com:office:word" xmlns:w="http://schemas.openxmlformats.org/wordprocessingml/2006/main" xmlns:wne="http://schemas.microsoft.com/office/word/2006/wordml">
-  <w:abstractNum w:abstractNumId="0">
+<w:numbering xmlns:wpc="http://schemas.microsoft.com/office/word/2010/wordprocessingCanvas" xmlns:cx="http://schemas.microsoft.com/office/drawing/2014/chartex" xmlns:cx1="http://schemas.microsoft.com/office/drawing/2015/9/8/chartex" xmlns:cx2="http://schemas.microsoft.com/office/drawing/2015/10/21/chartex" xmlns:cx3="http://schemas.microsoft.com/office/drawing/2016/5/9/chartex" xmlns:cx4="http://schemas.microsoft.com/office/drawing/2016/5/10/chartex" xmlns:cx5="http://schemas.microsoft.com/office/drawing/2016/5/11/chartex" xmlns:cx6="http://schemas.microsoft.com/office/drawing/2016/5/12/chartex" xmlns:cx7="http://schemas.microsoft.com/office/drawing/2016/5/13/chartex" xmlns:cx8="http://schemas.microsoft.com/office/drawing/2016/5/14/chartex" xmlns:mc="http://schemas.openxmlformats.org/markup-compatibility/2006" xmlns:aink="http://schemas.microsoft.com/office/drawing/2016/ink" xmlns:am3d="http://schemas.microsoft.com/office/drawing/2017/model3d" xmlns:o="urn:schemas-microsoft-com:office:office" xmlns:r="http://schemas.openxmlformats.org/officeDocument/2006/relationships" xmlns:m="http://schemas.openxmlformats.org/officeDocument/2006/math" xmlns:v="urn:schemas-microsoft-com:vml" xmlns:wp14="http://schemas.microsoft.com/office/word/2010/wordprocessingDrawing" xmlns:wp="http://schemas.openxmlformats.org/drawingml/2006/wordprocessingDrawing" xmlns:w10="urn:schemas-microsoft-com:office:word" xmlns:w="http://schemas.openxmlformats.org/wordprocessingml/2006/main" xmlns:w14="http://schemas.microsoft.com/office/word/2010/wordml" xmlns:w15="http://schemas.microsoft.com/office/word/2012/wordml" xmlns:w16cid="http://schemas.microsoft.com/office/word/2016/wordml/cid" xmlns:w16se="http://schemas.microsoft.com/office/word/2015/wordml/symex" xmlns:wpg="http://schemas.microsoft.com/office/word/2010/wordprocessingGroup" xmlns:wpi="http://schemas.microsoft.com/office/word/2010/wordprocessingInk" xmlns:wne="http://schemas.microsoft.com/office/word/2006/wordml" xmlns:wps="http://schemas.microsoft.com/office/word/2010/wordprocessingShape" mc:Ignorable="w14 w15 w16se w16cid wp14">
+  <w:abstractNum w:abstractNumId="0" w15:restartNumberingAfterBreak="0">
     <w:nsid w:val="09AD5A7E"/>
     <w:multiLevelType w:val="hybridMultilevel"/>
     <w:tmpl w:val="C8342F68"/>
@@ -4673,7 +4114,7 @@
       </w:rPr>
     </w:lvl>
   </w:abstractNum>
-  <w:abstractNum w:abstractNumId="1">
+  <w:abstractNum w:abstractNumId="1" w15:restartNumberingAfterBreak="0">
     <w:nsid w:val="1FF37661"/>
     <w:multiLevelType w:val="hybridMultilevel"/>
     <w:tmpl w:val="8346B450"/>
@@ -4786,7 +4227,7 @@
       </w:rPr>
     </w:lvl>
   </w:abstractNum>
-  <w:abstractNum w:abstractNumId="2">
+  <w:abstractNum w:abstractNumId="2" w15:restartNumberingAfterBreak="0">
     <w:nsid w:val="214F00CB"/>
     <w:multiLevelType w:val="hybridMultilevel"/>
     <w:tmpl w:val="32368E18"/>
@@ -4872,7 +4313,7 @@
       </w:pPr>
     </w:lvl>
   </w:abstractNum>
-  <w:abstractNum w:abstractNumId="3">
+  <w:abstractNum w:abstractNumId="3" w15:restartNumberingAfterBreak="0">
     <w:nsid w:val="3E2133BC"/>
     <w:multiLevelType w:val="hybridMultilevel"/>
     <w:tmpl w:val="EA3C7E14"/>
@@ -4974,7 +4415,7 @@
 </file>
 
 <file path=word/styles.xml><?xml version="1.0" encoding="utf-8"?>
-<w:styles xmlns:r="http://schemas.openxmlformats.org/officeDocument/2006/relationships" xmlns:w="http://schemas.openxmlformats.org/wordprocessingml/2006/main">
+<w:styles xmlns:mc="http://schemas.openxmlformats.org/markup-compatibility/2006" xmlns:r="http://schemas.openxmlformats.org/officeDocument/2006/relationships" xmlns:w="http://schemas.openxmlformats.org/wordprocessingml/2006/main" xmlns:w14="http://schemas.microsoft.com/office/word/2010/wordml" xmlns:w15="http://schemas.microsoft.com/office/word/2012/wordml" xmlns:w16cid="http://schemas.microsoft.com/office/word/2016/wordml/cid" xmlns:w16se="http://schemas.microsoft.com/office/word/2015/wordml/symex" mc:Ignorable="w14 w15 w16se w16cid">
   <w:docDefaults>
     <w:rPrDefault>
       <w:rPr>
@@ -4990,144 +4431,383 @@
       </w:pPr>
     </w:pPrDefault>
   </w:docDefaults>
-  <w:latentStyles w:defLockedState="0" w:defUIPriority="99" w:defSemiHidden="1" w:defUnhideWhenUsed="1" w:defQFormat="0" w:count="267">
-    <w:lsdException w:name="Normal" w:semiHidden="0" w:uiPriority="0" w:unhideWhenUsed="0" w:qFormat="1"/>
-    <w:lsdException w:name="heading 1" w:semiHidden="0" w:uiPriority="9" w:unhideWhenUsed="0" w:qFormat="1"/>
-    <w:lsdException w:name="heading 2" w:uiPriority="9" w:qFormat="1"/>
-    <w:lsdException w:name="heading 3" w:uiPriority="9" w:qFormat="1"/>
-    <w:lsdException w:name="heading 4" w:uiPriority="9" w:qFormat="1"/>
-    <w:lsdException w:name="heading 5" w:uiPriority="9" w:qFormat="1"/>
-    <w:lsdException w:name="heading 6" w:uiPriority="9" w:qFormat="1"/>
-    <w:lsdException w:name="heading 7" w:uiPriority="9" w:qFormat="1"/>
-    <w:lsdException w:name="heading 8" w:uiPriority="9" w:qFormat="1"/>
-    <w:lsdException w:name="heading 9" w:uiPriority="9" w:qFormat="1"/>
-    <w:lsdException w:name="toc 1" w:uiPriority="39"/>
-    <w:lsdException w:name="toc 2" w:uiPriority="39"/>
-    <w:lsdException w:name="toc 3" w:uiPriority="39"/>
-    <w:lsdException w:name="toc 4" w:uiPriority="39"/>
-    <w:lsdException w:name="toc 5" w:uiPriority="39"/>
-    <w:lsdException w:name="toc 6" w:uiPriority="39"/>
-    <w:lsdException w:name="toc 7" w:uiPriority="39"/>
-    <w:lsdException w:name="toc 8" w:uiPriority="39"/>
-    <w:lsdException w:name="toc 9" w:uiPriority="39"/>
-    <w:lsdException w:name="caption" w:uiPriority="35" w:qFormat="1"/>
-    <w:lsdException w:name="Title" w:semiHidden="0" w:uiPriority="10" w:unhideWhenUsed="0" w:qFormat="1"/>
-    <w:lsdException w:name="Default Paragraph Font" w:uiPriority="1"/>
-    <w:lsdException w:name="Subtitle" w:semiHidden="0" w:uiPriority="11" w:unhideWhenUsed="0" w:qFormat="1"/>
-    <w:lsdException w:name="Strong" w:semiHidden="0" w:uiPriority="22" w:unhideWhenUsed="0" w:qFormat="1"/>
-    <w:lsdException w:name="Emphasis" w:semiHidden="0" w:uiPriority="20" w:unhideWhenUsed="0" w:qFormat="1"/>
-    <w:lsdException w:name="Table Grid" w:semiHidden="0" w:uiPriority="59" w:unhideWhenUsed="0"/>
-    <w:lsdException w:name="Placeholder Text" w:unhideWhenUsed="0"/>
-    <w:lsdException w:name="No Spacing" w:semiHidden="0" w:uiPriority="1" w:unhideWhenUsed="0" w:qFormat="1"/>
-    <w:lsdException w:name="Light Shading" w:semiHidden="0" w:uiPriority="60" w:unhideWhenUsed="0"/>
-    <w:lsdException w:name="Light List" w:semiHidden="0" w:uiPriority="61" w:unhideWhenUsed="0"/>
-    <w:lsdException w:name="Light Grid" w:semiHidden="0" w:uiPriority="62" w:unhideWhenUsed="0"/>
-    <w:lsdException w:name="Medium Shading 1" w:semiHidden="0" w:uiPriority="63" w:unhideWhenUsed="0"/>
-    <w:lsdException w:name="Medium Shading 2" w:semiHidden="0" w:uiPriority="64" w:unhideWhenUsed="0"/>
-    <w:lsdException w:name="Medium List 1" w:semiHidden="0" w:uiPriority="65" w:unhideWhenUsed="0"/>
-    <w:lsdException w:name="Medium List 2" w:semiHidden="0" w:uiPriority="66" w:unhideWhenUsed="0"/>
-    <w:lsdException w:name="Medium Grid 1" w:semiHidden="0" w:uiPriority="67" w:unhideWhenUsed="0"/>
-    <w:lsdException w:name="Medium Grid 2" w:semiHidden="0" w:uiPriority="68" w:unhideWhenUsed="0"/>
-    <w:lsdException w:name="Medium Grid 3" w:semiHidden="0" w:uiPriority="69" w:unhideWhenUsed="0"/>
-    <w:lsdException w:name="Dark List" w:semiHidden="0" w:uiPriority="70" w:unhideWhenUsed="0"/>
-    <w:lsdException w:name="Colorful Shading" w:semiHidden="0" w:uiPriority="71" w:unhideWhenUsed="0"/>
-    <w:lsdException w:name="Colorful List" w:semiHidden="0" w:uiPriority="72" w:unhideWhenUsed="0"/>
-    <w:lsdException w:name="Colorful Grid" w:semiHidden="0" w:uiPriority="73" w:unhideWhenUsed="0"/>
-    <w:lsdException w:name="Light Shading Accent 1" w:semiHidden="0" w:uiPriority="60" w:unhideWhenUsed="0"/>
-    <w:lsdException w:name="Light List Accent 1" w:semiHidden="0" w:uiPriority="61" w:unhideWhenUsed="0"/>
-    <w:lsdException w:name="Light Grid Accent 1" w:semiHidden="0" w:uiPriority="62" w:unhideWhenUsed="0"/>
-    <w:lsdException w:name="Medium Shading 1 Accent 1" w:semiHidden="0" w:uiPriority="63" w:unhideWhenUsed="0"/>
-    <w:lsdException w:name="Medium Shading 2 Accent 1" w:semiHidden="0" w:uiPriority="64" w:unhideWhenUsed="0"/>
-    <w:lsdException w:name="Medium List 1 Accent 1" w:semiHidden="0" w:uiPriority="65" w:unhideWhenUsed="0"/>
-    <w:lsdException w:name="Revision" w:unhideWhenUsed="0"/>
-    <w:lsdException w:name="List Paragraph" w:semiHidden="0" w:uiPriority="34" w:unhideWhenUsed="0" w:qFormat="1"/>
-    <w:lsdException w:name="Quote" w:semiHidden="0" w:uiPriority="29" w:unhideWhenUsed="0" w:qFormat="1"/>
-    <w:lsdException w:name="Intense Quote" w:semiHidden="0" w:uiPriority="30" w:unhideWhenUsed="0" w:qFormat="1"/>
-    <w:lsdException w:name="Medium List 2 Accent 1" w:semiHidden="0" w:uiPriority="66" w:unhideWhenUsed="0"/>
-    <w:lsdException w:name="Medium Grid 1 Accent 1" w:semiHidden="0" w:uiPriority="67" w:unhideWhenUsed="0"/>
-    <w:lsdException w:name="Medium Grid 2 Accent 1" w:semiHidden="0" w:uiPriority="68" w:unhideWhenUsed="0"/>
-    <w:lsdException w:name="Medium Grid 3 Accent 1" w:semiHidden="0" w:uiPriority="69" w:unhideWhenUsed="0"/>
-    <w:lsdException w:name="Dark List Accent 1" w:semiHidden="0" w:uiPriority="70" w:unhideWhenUsed="0"/>
-    <w:lsdException w:name="Colorful Shading Accent 1" w:semiHidden="0" w:uiPriority="71" w:unhideWhenUsed="0"/>
-    <w:lsdException w:name="Colorful List Accent 1" w:semiHidden="0" w:uiPriority="72" w:unhideWhenUsed="0"/>
-    <w:lsdException w:name="Colorful Grid Accent 1" w:semiHidden="0" w:uiPriority="73" w:unhideWhenUsed="0"/>
-    <w:lsdException w:name="Light Shading Accent 2" w:semiHidden="0" w:uiPriority="60" w:unhideWhenUsed="0"/>
-    <w:lsdException w:name="Light List Accent 2" w:semiHidden="0" w:uiPriority="61" w:unhideWhenUsed="0"/>
-    <w:lsdException w:name="Light Grid Accent 2" w:semiHidden="0" w:uiPriority="62" w:unhideWhenUsed="0"/>
-    <w:lsdException w:name="Medium Shading 1 Accent 2" w:semiHidden="0" w:uiPriority="63" w:unhideWhenUsed="0"/>
-    <w:lsdException w:name="Medium Shading 2 Accent 2" w:semiHidden="0" w:uiPriority="64" w:unhideWhenUsed="0"/>
-    <w:lsdException w:name="Medium List 1 Accent 2" w:semiHidden="0" w:uiPriority="65" w:unhideWhenUsed="0"/>
-    <w:lsdException w:name="Medium List 2 Accent 2" w:semiHidden="0" w:uiPriority="66" w:unhideWhenUsed="0"/>
-    <w:lsdException w:name="Medium Grid 1 Accent 2" w:semiHidden="0" w:uiPriority="67" w:unhideWhenUsed="0"/>
-    <w:lsdException w:name="Medium Grid 2 Accent 2" w:semiHidden="0" w:uiPriority="68" w:unhideWhenUsed="0"/>
-    <w:lsdException w:name="Medium Grid 3 Accent 2" w:semiHidden="0" w:uiPriority="69" w:unhideWhenUsed="0"/>
-    <w:lsdException w:name="Dark List Accent 2" w:semiHidden="0" w:uiPriority="70" w:unhideWhenUsed="0"/>
-    <w:lsdException w:name="Colorful Shading Accent 2" w:semiHidden="0" w:uiPriority="71" w:unhideWhenUsed="0"/>
-    <w:lsdException w:name="Colorful List Accent 2" w:semiHidden="0" w:uiPriority="72" w:unhideWhenUsed="0"/>
-    <w:lsdException w:name="Colorful Grid Accent 2" w:semiHidden="0" w:uiPriority="73" w:unhideWhenUsed="0"/>
-    <w:lsdException w:name="Light Shading Accent 3" w:semiHidden="0" w:uiPriority="60" w:unhideWhenUsed="0"/>
-    <w:lsdException w:name="Light List Accent 3" w:semiHidden="0" w:uiPriority="61" w:unhideWhenUsed="0"/>
-    <w:lsdException w:name="Light Grid Accent 3" w:semiHidden="0" w:uiPriority="62" w:unhideWhenUsed="0"/>
-    <w:lsdException w:name="Medium Shading 1 Accent 3" w:semiHidden="0" w:uiPriority="63" w:unhideWhenUsed="0"/>
-    <w:lsdException w:name="Medium Shading 2 Accent 3" w:semiHidden="0" w:uiPriority="64" w:unhideWhenUsed="0"/>
-    <w:lsdException w:name="Medium List 1 Accent 3" w:semiHidden="0" w:uiPriority="65" w:unhideWhenUsed="0"/>
-    <w:lsdException w:name="Medium List 2 Accent 3" w:semiHidden="0" w:uiPriority="66" w:unhideWhenUsed="0"/>
-    <w:lsdException w:name="Medium Grid 1 Accent 3" w:semiHidden="0" w:uiPriority="67" w:unhideWhenUsed="0"/>
-    <w:lsdException w:name="Medium Grid 2 Accent 3" w:semiHidden="0" w:uiPriority="68" w:unhideWhenUsed="0"/>
-    <w:lsdException w:name="Medium Grid 3 Accent 3" w:semiHidden="0" w:uiPriority="69" w:unhideWhenUsed="0"/>
-    <w:lsdException w:name="Dark List Accent 3" w:semiHidden="0" w:uiPriority="70" w:unhideWhenUsed="0"/>
-    <w:lsdException w:name="Colorful Shading Accent 3" w:semiHidden="0" w:uiPriority="71" w:unhideWhenUsed="0"/>
-    <w:lsdException w:name="Colorful List Accent 3" w:semiHidden="0" w:uiPriority="72" w:unhideWhenUsed="0"/>
-    <w:lsdException w:name="Colorful Grid Accent 3" w:semiHidden="0" w:uiPriority="73" w:unhideWhenUsed="0"/>
-    <w:lsdException w:name="Light Shading Accent 4" w:semiHidden="0" w:uiPriority="60" w:unhideWhenUsed="0"/>
-    <w:lsdException w:name="Light List Accent 4" w:semiHidden="0" w:uiPriority="61" w:unhideWhenUsed="0"/>
-    <w:lsdException w:name="Light Grid Accent 4" w:semiHidden="0" w:uiPriority="62" w:unhideWhenUsed="0"/>
-    <w:lsdException w:name="Medium Shading 1 Accent 4" w:semiHidden="0" w:uiPriority="63" w:unhideWhenUsed="0"/>
-    <w:lsdException w:name="Medium Shading 2 Accent 4" w:semiHidden="0" w:uiPriority="64" w:unhideWhenUsed="0"/>
-    <w:lsdException w:name="Medium List 1 Accent 4" w:semiHidden="0" w:uiPriority="65" w:unhideWhenUsed="0"/>
-    <w:lsdException w:name="Medium List 2 Accent 4" w:semiHidden="0" w:uiPriority="66" w:unhideWhenUsed="0"/>
-    <w:lsdException w:name="Medium Grid 1 Accent 4" w:semiHidden="0" w:uiPriority="67" w:unhideWhenUsed="0"/>
-    <w:lsdException w:name="Medium Grid 2 Accent 4" w:semiHidden="0" w:uiPriority="68" w:unhideWhenUsed="0"/>
-    <w:lsdException w:name="Medium Grid 3 Accent 4" w:semiHidden="0" w:uiPriority="69" w:unhideWhenUsed="0"/>
-    <w:lsdException w:name="Dark List Accent 4" w:semiHidden="0" w:uiPriority="70" w:unhideWhenUsed="0"/>
-    <w:lsdException w:name="Colorful Shading Accent 4" w:semiHidden="0" w:uiPriority="71" w:unhideWhenUsed="0"/>
-    <w:lsdException w:name="Colorful List Accent 4" w:semiHidden="0" w:uiPriority="72" w:unhideWhenUsed="0"/>
-    <w:lsdException w:name="Colorful Grid Accent 4" w:semiHidden="0" w:uiPriority="73" w:unhideWhenUsed="0"/>
-    <w:lsdException w:name="Light Shading Accent 5" w:semiHidden="0" w:uiPriority="60" w:unhideWhenUsed="0"/>
-    <w:lsdException w:name="Light List Accent 5" w:semiHidden="0" w:uiPriority="61" w:unhideWhenUsed="0"/>
-    <w:lsdException w:name="Light Grid Accent 5" w:semiHidden="0" w:uiPriority="62" w:unhideWhenUsed="0"/>
-    <w:lsdException w:name="Medium Shading 1 Accent 5" w:semiHidden="0" w:uiPriority="63" w:unhideWhenUsed="0"/>
-    <w:lsdException w:name="Medium Shading 2 Accent 5" w:semiHidden="0" w:uiPriority="64" w:unhideWhenUsed="0"/>
-    <w:lsdException w:name="Medium List 1 Accent 5" w:semiHidden="0" w:uiPriority="65" w:unhideWhenUsed="0"/>
-    <w:lsdException w:name="Medium List 2 Accent 5" w:semiHidden="0" w:uiPriority="66" w:unhideWhenUsed="0"/>
-    <w:lsdException w:name="Medium Grid 1 Accent 5" w:semiHidden="0" w:uiPriority="67" w:unhideWhenUsed="0"/>
-    <w:lsdException w:name="Medium Grid 2 Accent 5" w:semiHidden="0" w:uiPriority="68" w:unhideWhenUsed="0"/>
-    <w:lsdException w:name="Medium Grid 3 Accent 5" w:semiHidden="0" w:uiPriority="69" w:unhideWhenUsed="0"/>
-    <w:lsdException w:name="Dark List Accent 5" w:semiHidden="0" w:uiPriority="70" w:unhideWhenUsed="0"/>
-    <w:lsdException w:name="Colorful Shading Accent 5" w:semiHidden="0" w:uiPriority="71" w:unhideWhenUsed="0"/>
-    <w:lsdException w:name="Colorful List Accent 5" w:semiHidden="0" w:uiPriority="72" w:unhideWhenUsed="0"/>
-    <w:lsdException w:name="Colorful Grid Accent 5" w:semiHidden="0" w:uiPriority="73" w:unhideWhenUsed="0"/>
-    <w:lsdException w:name="Light Shading Accent 6" w:semiHidden="0" w:uiPriority="60" w:unhideWhenUsed="0"/>
-    <w:lsdException w:name="Light List Accent 6" w:semiHidden="0" w:uiPriority="61" w:unhideWhenUsed="0"/>
-    <w:lsdException w:name="Light Grid Accent 6" w:semiHidden="0" w:uiPriority="62" w:unhideWhenUsed="0"/>
-    <w:lsdException w:name="Medium Shading 1 Accent 6" w:semiHidden="0" w:uiPriority="63" w:unhideWhenUsed="0"/>
-    <w:lsdException w:name="Medium Shading 2 Accent 6" w:semiHidden="0" w:uiPriority="64" w:unhideWhenUsed="0"/>
-    <w:lsdException w:name="Medium List 1 Accent 6" w:semiHidden="0" w:uiPriority="65" w:unhideWhenUsed="0"/>
-    <w:lsdException w:name="Medium List 2 Accent 6" w:semiHidden="0" w:uiPriority="66" w:unhideWhenUsed="0"/>
-    <w:lsdException w:name="Medium Grid 1 Accent 6" w:semiHidden="0" w:uiPriority="67" w:unhideWhenUsed="0"/>
-    <w:lsdException w:name="Medium Grid 2 Accent 6" w:semiHidden="0" w:uiPriority="68" w:unhideWhenUsed="0"/>
-    <w:lsdException w:name="Medium Grid 3 Accent 6" w:semiHidden="0" w:uiPriority="69" w:unhideWhenUsed="0"/>
-    <w:lsdException w:name="Dark List Accent 6" w:semiHidden="0" w:uiPriority="70" w:unhideWhenUsed="0"/>
-    <w:lsdException w:name="Colorful Shading Accent 6" w:semiHidden="0" w:uiPriority="71" w:unhideWhenUsed="0"/>
-    <w:lsdException w:name="Colorful List Accent 6" w:semiHidden="0" w:uiPriority="72" w:unhideWhenUsed="0"/>
-    <w:lsdException w:name="Colorful Grid Accent 6" w:semiHidden="0" w:uiPriority="73" w:unhideWhenUsed="0"/>
-    <w:lsdException w:name="Subtle Emphasis" w:semiHidden="0" w:uiPriority="19" w:unhideWhenUsed="0" w:qFormat="1"/>
-    <w:lsdException w:name="Intense Emphasis" w:semiHidden="0" w:uiPriority="21" w:unhideWhenUsed="0" w:qFormat="1"/>
-    <w:lsdException w:name="Subtle Reference" w:semiHidden="0" w:uiPriority="31" w:unhideWhenUsed="0" w:qFormat="1"/>
-    <w:lsdException w:name="Intense Reference" w:semiHidden="0" w:uiPriority="32" w:unhideWhenUsed="0" w:qFormat="1"/>
-    <w:lsdException w:name="Book Title" w:semiHidden="0" w:uiPriority="33" w:unhideWhenUsed="0" w:qFormat="1"/>
-    <w:lsdException w:name="Bibliography" w:uiPriority="37"/>
-    <w:lsdException w:name="TOC Heading" w:uiPriority="39" w:qFormat="1"/>
+  <w:latentStyles w:defLockedState="0" w:defUIPriority="99" w:defSemiHidden="0" w:defUnhideWhenUsed="0" w:defQFormat="0" w:count="376">
+    <w:lsdException w:name="Normal" w:uiPriority="0" w:qFormat="1"/>
+    <w:lsdException w:name="heading 1" w:uiPriority="9" w:qFormat="1"/>
+    <w:lsdException w:name="heading 2" w:semiHidden="1" w:uiPriority="9" w:unhideWhenUsed="1" w:qFormat="1"/>
+    <w:lsdException w:name="heading 3" w:semiHidden="1" w:uiPriority="9" w:unhideWhenUsed="1" w:qFormat="1"/>
+    <w:lsdException w:name="heading 4" w:semiHidden="1" w:uiPriority="9" w:unhideWhenUsed="1" w:qFormat="1"/>
+    <w:lsdException w:name="heading 5" w:semiHidden="1" w:uiPriority="9" w:unhideWhenUsed="1" w:qFormat="1"/>
+    <w:lsdException w:name="heading 6" w:semiHidden="1" w:uiPriority="9" w:unhideWhenUsed="1" w:qFormat="1"/>
+    <w:lsdException w:name="heading 7" w:semiHidden="1" w:uiPriority="9" w:unhideWhenUsed="1" w:qFormat="1"/>
+    <w:lsdException w:name="heading 8" w:semiHidden="1" w:uiPriority="9" w:unhideWhenUsed="1" w:qFormat="1"/>
+    <w:lsdException w:name="heading 9" w:semiHidden="1" w:uiPriority="9" w:unhideWhenUsed="1" w:qFormat="1"/>
+    <w:lsdException w:name="index 1" w:semiHidden="1" w:unhideWhenUsed="1"/>
+    <w:lsdException w:name="index 2" w:semiHidden="1" w:unhideWhenUsed="1"/>
+    <w:lsdException w:name="index 3" w:semiHidden="1" w:unhideWhenUsed="1"/>
+    <w:lsdException w:name="index 4" w:semiHidden="1" w:unhideWhenUsed="1"/>
+    <w:lsdException w:name="index 5" w:semiHidden="1" w:unhideWhenUsed="1"/>
+    <w:lsdException w:name="index 6" w:semiHidden="1" w:unhideWhenUsed="1"/>
+    <w:lsdException w:name="index 7" w:semiHidden="1" w:unhideWhenUsed="1"/>
+    <w:lsdException w:name="index 8" w:semiHidden="1" w:unhideWhenUsed="1"/>
+    <w:lsdException w:name="index 9" w:semiHidden="1" w:unhideWhenUsed="1"/>
+    <w:lsdException w:name="toc 1" w:semiHidden="1" w:uiPriority="39" w:unhideWhenUsed="1"/>
+    <w:lsdException w:name="toc 2" w:semiHidden="1" w:uiPriority="39" w:unhideWhenUsed="1"/>
+    <w:lsdException w:name="toc 3" w:semiHidden="1" w:uiPriority="39" w:unhideWhenUsed="1"/>
+    <w:lsdException w:name="toc 4" w:semiHidden="1" w:uiPriority="39" w:unhideWhenUsed="1"/>
+    <w:lsdException w:name="toc 5" w:semiHidden="1" w:uiPriority="39" w:unhideWhenUsed="1"/>
+    <w:lsdException w:name="toc 6" w:semiHidden="1" w:uiPriority="39" w:unhideWhenUsed="1"/>
+    <w:lsdException w:name="toc 7" w:semiHidden="1" w:uiPriority="39" w:unhideWhenUsed="1"/>
+    <w:lsdException w:name="toc 8" w:semiHidden="1" w:uiPriority="39" w:unhideWhenUsed="1"/>
+    <w:lsdException w:name="toc 9" w:semiHidden="1" w:uiPriority="39" w:unhideWhenUsed="1"/>
+    <w:lsdException w:name="Normal Indent" w:semiHidden="1" w:unhideWhenUsed="1"/>
+    <w:lsdException w:name="footnote text" w:semiHidden="1" w:unhideWhenUsed="1"/>
+    <w:lsdException w:name="annotation text" w:semiHidden="1" w:unhideWhenUsed="1"/>
+    <w:lsdException w:name="header" w:semiHidden="1" w:unhideWhenUsed="1"/>
+    <w:lsdException w:name="footer" w:semiHidden="1" w:unhideWhenUsed="1"/>
+    <w:lsdException w:name="index heading" w:semiHidden="1" w:unhideWhenUsed="1"/>
+    <w:lsdException w:name="caption" w:semiHidden="1" w:uiPriority="35" w:unhideWhenUsed="1" w:qFormat="1"/>
+    <w:lsdException w:name="table of figures" w:semiHidden="1" w:unhideWhenUsed="1"/>
+    <w:lsdException w:name="envelope address" w:semiHidden="1" w:unhideWhenUsed="1"/>
+    <w:lsdException w:name="envelope return" w:semiHidden="1" w:unhideWhenUsed="1"/>
+    <w:lsdException w:name="footnote reference" w:semiHidden="1" w:unhideWhenUsed="1"/>
+    <w:lsdException w:name="annotation reference" w:semiHidden="1" w:unhideWhenUsed="1"/>
+    <w:lsdException w:name="line number" w:semiHidden="1" w:unhideWhenUsed="1"/>
+    <w:lsdException w:name="page number" w:semiHidden="1" w:unhideWhenUsed="1"/>
+    <w:lsdException w:name="endnote reference" w:semiHidden="1" w:unhideWhenUsed="1"/>
+    <w:lsdException w:name="endnote text" w:semiHidden="1" w:unhideWhenUsed="1"/>
+    <w:lsdException w:name="table of authorities" w:semiHidden="1" w:unhideWhenUsed="1"/>
+    <w:lsdException w:name="macro" w:semiHidden="1" w:unhideWhenUsed="1"/>
+    <w:lsdException w:name="toa heading" w:semiHidden="1" w:unhideWhenUsed="1"/>
+    <w:lsdException w:name="List" w:semiHidden="1" w:unhideWhenUsed="1"/>
+    <w:lsdException w:name="List Bullet" w:semiHidden="1" w:unhideWhenUsed="1"/>
+    <w:lsdException w:name="List Number" w:semiHidden="1" w:unhideWhenUsed="1"/>
+    <w:lsdException w:name="List 2" w:semiHidden="1" w:unhideWhenUsed="1"/>
+    <w:lsdException w:name="List 3" w:semiHidden="1" w:unhideWhenUsed="1"/>
+    <w:lsdException w:name="List 4" w:semiHidden="1" w:unhideWhenUsed="1"/>
+    <w:lsdException w:name="List 5" w:semiHidden="1" w:unhideWhenUsed="1"/>
+    <w:lsdException w:name="List Bullet 2" w:semiHidden="1" w:unhideWhenUsed="1"/>
+    <w:lsdException w:name="List Bullet 3" w:semiHidden="1" w:unhideWhenUsed="1"/>
+    <w:lsdException w:name="List Bullet 4" w:semiHidden="1" w:unhideWhenUsed="1"/>
+    <w:lsdException w:name="List Bullet 5" w:semiHidden="1" w:unhideWhenUsed="1"/>
+    <w:lsdException w:name="List Number 2" w:semiHidden="1" w:unhideWhenUsed="1"/>
+    <w:lsdException w:name="List Number 3" w:semiHidden="1" w:unhideWhenUsed="1"/>
+    <w:lsdException w:name="List Number 4" w:semiHidden="1" w:unhideWhenUsed="1"/>
+    <w:lsdException w:name="List Number 5" w:semiHidden="1" w:unhideWhenUsed="1"/>
+    <w:lsdException w:name="Title" w:uiPriority="10" w:qFormat="1"/>
+    <w:lsdException w:name="Closing" w:semiHidden="1" w:unhideWhenUsed="1"/>
+    <w:lsdException w:name="Signature" w:semiHidden="1" w:unhideWhenUsed="1"/>
+    <w:lsdException w:name="Default Paragraph Font" w:semiHidden="1" w:uiPriority="1" w:unhideWhenUsed="1"/>
+    <w:lsdException w:name="Body Text" w:semiHidden="1" w:unhideWhenUsed="1"/>
+    <w:lsdException w:name="Body Text Indent" w:semiHidden="1" w:unhideWhenUsed="1"/>
+    <w:lsdException w:name="List Continue" w:semiHidden="1" w:unhideWhenUsed="1"/>
+    <w:lsdException w:name="List Continue 2" w:semiHidden="1" w:unhideWhenUsed="1"/>
+    <w:lsdException w:name="List Continue 3" w:semiHidden="1" w:unhideWhenUsed="1"/>
+    <w:lsdException w:name="List Continue 4" w:semiHidden="1" w:unhideWhenUsed="1"/>
+    <w:lsdException w:name="List Continue 5" w:semiHidden="1" w:unhideWhenUsed="1"/>
+    <w:lsdException w:name="Message Header" w:semiHidden="1" w:unhideWhenUsed="1"/>
+    <w:lsdException w:name="Subtitle" w:uiPriority="11" w:qFormat="1"/>
+    <w:lsdException w:name="Salutation" w:semiHidden="1" w:unhideWhenUsed="1"/>
+    <w:lsdException w:name="Date" w:semiHidden="1" w:unhideWhenUsed="1"/>
+    <w:lsdException w:name="Body Text First Indent" w:semiHidden="1" w:unhideWhenUsed="1"/>
+    <w:lsdException w:name="Body Text First Indent 2" w:semiHidden="1" w:unhideWhenUsed="1"/>
+    <w:lsdException w:name="Note Heading" w:semiHidden="1" w:unhideWhenUsed="1"/>
+    <w:lsdException w:name="Body Text 2" w:semiHidden="1" w:unhideWhenUsed="1"/>
+    <w:lsdException w:name="Body Text 3" w:semiHidden="1" w:unhideWhenUsed="1"/>
+    <w:lsdException w:name="Body Text Indent 2" w:semiHidden="1" w:unhideWhenUsed="1"/>
+    <w:lsdException w:name="Body Text Indent 3" w:semiHidden="1" w:unhideWhenUsed="1"/>
+    <w:lsdException w:name="Block Text" w:semiHidden="1" w:unhideWhenUsed="1"/>
+    <w:lsdException w:name="Hyperlink" w:semiHidden="1" w:unhideWhenUsed="1"/>
+    <w:lsdException w:name="FollowedHyperlink" w:semiHidden="1" w:unhideWhenUsed="1"/>
+    <w:lsdException w:name="Strong" w:uiPriority="22" w:qFormat="1"/>
+    <w:lsdException w:name="Emphasis" w:uiPriority="20" w:qFormat="1"/>
+    <w:lsdException w:name="Document Map" w:semiHidden="1" w:unhideWhenUsed="1"/>
+    <w:lsdException w:name="Plain Text" w:semiHidden="1" w:unhideWhenUsed="1"/>
+    <w:lsdException w:name="E-mail Signature" w:semiHidden="1" w:unhideWhenUsed="1"/>
+    <w:lsdException w:name="HTML Top of Form" w:semiHidden="1" w:unhideWhenUsed="1"/>
+    <w:lsdException w:name="HTML Bottom of Form" w:semiHidden="1" w:unhideWhenUsed="1"/>
+    <w:lsdException w:name="Normal (Web)" w:semiHidden="1" w:unhideWhenUsed="1"/>
+    <w:lsdException w:name="HTML Acronym" w:semiHidden="1" w:unhideWhenUsed="1"/>
+    <w:lsdException w:name="HTML Address" w:semiHidden="1" w:unhideWhenUsed="1"/>
+    <w:lsdException w:name="HTML Cite" w:semiHidden="1" w:unhideWhenUsed="1"/>
+    <w:lsdException w:name="HTML Code" w:semiHidden="1" w:unhideWhenUsed="1"/>
+    <w:lsdException w:name="HTML Definition" w:semiHidden="1" w:unhideWhenUsed="1"/>
+    <w:lsdException w:name="HTML Keyboard" w:semiHidden="1" w:unhideWhenUsed="1"/>
+    <w:lsdException w:name="HTML Preformatted" w:semiHidden="1" w:unhideWhenUsed="1"/>
+    <w:lsdException w:name="HTML Sample" w:semiHidden="1" w:unhideWhenUsed="1"/>
+    <w:lsdException w:name="HTML Typewriter" w:semiHidden="1" w:unhideWhenUsed="1"/>
+    <w:lsdException w:name="HTML Variable" w:semiHidden="1" w:unhideWhenUsed="1"/>
+    <w:lsdException w:name="Normal Table" w:semiHidden="1" w:unhideWhenUsed="1"/>
+    <w:lsdException w:name="annotation subject" w:semiHidden="1" w:unhideWhenUsed="1"/>
+    <w:lsdException w:name="No List" w:semiHidden="1" w:unhideWhenUsed="1"/>
+    <w:lsdException w:name="Outline List 1" w:semiHidden="1" w:unhideWhenUsed="1"/>
+    <w:lsdException w:name="Outline List 2" w:semiHidden="1" w:unhideWhenUsed="1"/>
+    <w:lsdException w:name="Outline List 3" w:semiHidden="1" w:unhideWhenUsed="1"/>
+    <w:lsdException w:name="Table Simple 1" w:semiHidden="1" w:unhideWhenUsed="1"/>
+    <w:lsdException w:name="Table Simple 2" w:semiHidden="1" w:unhideWhenUsed="1"/>
+    <w:lsdException w:name="Table Simple 3" w:semiHidden="1" w:unhideWhenUsed="1"/>
+    <w:lsdException w:name="Table Classic 1" w:semiHidden="1" w:unhideWhenUsed="1"/>
+    <w:lsdException w:name="Table Classic 2" w:semiHidden="1" w:unhideWhenUsed="1"/>
+    <w:lsdException w:name="Table Classic 3" w:semiHidden="1" w:unhideWhenUsed="1"/>
+    <w:lsdException w:name="Table Classic 4" w:semiHidden="1" w:unhideWhenUsed="1"/>
+    <w:lsdException w:name="Table Colorful 1" w:semiHidden="1" w:unhideWhenUsed="1"/>
+    <w:lsdException w:name="Table Colorful 2" w:semiHidden="1" w:unhideWhenUsed="1"/>
+    <w:lsdException w:name="Table Colorful 3" w:semiHidden="1" w:unhideWhenUsed="1"/>
+    <w:lsdException w:name="Table Columns 1" w:semiHidden="1" w:unhideWhenUsed="1"/>
+    <w:lsdException w:name="Table Columns 2" w:semiHidden="1" w:unhideWhenUsed="1"/>
+    <w:lsdException w:name="Table Columns 3" w:semiHidden="1" w:unhideWhenUsed="1"/>
+    <w:lsdException w:name="Table Columns 4" w:semiHidden="1" w:unhideWhenUsed="1"/>
+    <w:lsdException w:name="Table Columns 5" w:semiHidden="1" w:unhideWhenUsed="1"/>
+    <w:lsdException w:name="Table Grid 1" w:semiHidden="1" w:unhideWhenUsed="1"/>
+    <w:lsdException w:name="Table Grid 2" w:semiHidden="1" w:unhideWhenUsed="1"/>
+    <w:lsdException w:name="Table Grid 3" w:semiHidden="1" w:unhideWhenUsed="1"/>
+    <w:lsdException w:name="Table Grid 4" w:semiHidden="1" w:unhideWhenUsed="1"/>
+    <w:lsdException w:name="Table Grid 5" w:semiHidden="1" w:unhideWhenUsed="1"/>
+    <w:lsdException w:name="Table Grid 6" w:semiHidden="1" w:unhideWhenUsed="1"/>
+    <w:lsdException w:name="Table Grid 7" w:semiHidden="1" w:unhideWhenUsed="1"/>
+    <w:lsdException w:name="Table Grid 8" w:semiHidden="1" w:unhideWhenUsed="1"/>
+    <w:lsdException w:name="Table List 1" w:semiHidden="1" w:unhideWhenUsed="1"/>
+    <w:lsdException w:name="Table List 2" w:semiHidden="1" w:unhideWhenUsed="1"/>
+    <w:lsdException w:name="Table List 3" w:semiHidden="1" w:unhideWhenUsed="1"/>
+    <w:lsdException w:name="Table List 4" w:semiHidden="1" w:unhideWhenUsed="1"/>
+    <w:lsdException w:name="Table List 5" w:semiHidden="1" w:unhideWhenUsed="1"/>
+    <w:lsdException w:name="Table List 6" w:semiHidden="1" w:unhideWhenUsed="1"/>
+    <w:lsdException w:name="Table List 7" w:semiHidden="1" w:unhideWhenUsed="1"/>
+    <w:lsdException w:name="Table List 8" w:semiHidden="1" w:unhideWhenUsed="1"/>
+    <w:lsdException w:name="Table 3D effects 1" w:semiHidden="1" w:unhideWhenUsed="1"/>
+    <w:lsdException w:name="Table 3D effects 2" w:semiHidden="1" w:unhideWhenUsed="1"/>
+    <w:lsdException w:name="Table 3D effects 3" w:semiHidden="1" w:unhideWhenUsed="1"/>
+    <w:lsdException w:name="Table Contemporary" w:semiHidden="1" w:unhideWhenUsed="1"/>
+    <w:lsdException w:name="Table Elegant" w:semiHidden="1" w:unhideWhenUsed="1"/>
+    <w:lsdException w:name="Table Professional" w:semiHidden="1" w:unhideWhenUsed="1"/>
+    <w:lsdException w:name="Table Subtle 1" w:semiHidden="1" w:unhideWhenUsed="1"/>
+    <w:lsdException w:name="Table Subtle 2" w:semiHidden="1" w:unhideWhenUsed="1"/>
+    <w:lsdException w:name="Table Web 1" w:semiHidden="1" w:unhideWhenUsed="1"/>
+    <w:lsdException w:name="Table Web 2" w:semiHidden="1" w:unhideWhenUsed="1"/>
+    <w:lsdException w:name="Table Web 3" w:semiHidden="1" w:unhideWhenUsed="1"/>
+    <w:lsdException w:name="Balloon Text" w:semiHidden="1" w:unhideWhenUsed="1"/>
+    <w:lsdException w:name="Table Grid" w:semiHidden="1" w:uiPriority="59" w:unhideWhenUsed="1"/>
+    <w:lsdException w:name="Table Theme" w:semiHidden="1" w:unhideWhenUsed="1"/>
+    <w:lsdException w:name="Placeholder Text" w:semiHidden="1"/>
+    <w:lsdException w:name="No Spacing" w:uiPriority="1" w:qFormat="1"/>
+    <w:lsdException w:name="Light Shading" w:uiPriority="60"/>
+    <w:lsdException w:name="Light List" w:uiPriority="61"/>
+    <w:lsdException w:name="Light Grid" w:uiPriority="62"/>
+    <w:lsdException w:name="Medium Shading 1" w:uiPriority="63"/>
+    <w:lsdException w:name="Medium Shading 2" w:uiPriority="64"/>
+    <w:lsdException w:name="Medium List 1" w:uiPriority="65"/>
+    <w:lsdException w:name="Medium List 2" w:uiPriority="66"/>
+    <w:lsdException w:name="Medium Grid 1" w:uiPriority="67"/>
+    <w:lsdException w:name="Medium Grid 2" w:uiPriority="68"/>
+    <w:lsdException w:name="Medium Grid 3" w:uiPriority="69"/>
+    <w:lsdException w:name="Dark List" w:uiPriority="70"/>
+    <w:lsdException w:name="Colorful Shading" w:uiPriority="71"/>
+    <w:lsdException w:name="Colorful List" w:uiPriority="72"/>
+    <w:lsdException w:name="Colorful Grid" w:uiPriority="73"/>
+    <w:lsdException w:name="Light Shading Accent 1" w:uiPriority="60"/>
+    <w:lsdException w:name="Light List Accent 1" w:uiPriority="61"/>
+    <w:lsdException w:name="Light Grid Accent 1" w:uiPriority="62"/>
+    <w:lsdException w:name="Medium Shading 1 Accent 1" w:uiPriority="63"/>
+    <w:lsdException w:name="Medium Shading 2 Accent 1" w:uiPriority="64"/>
+    <w:lsdException w:name="Medium List 1 Accent 1" w:uiPriority="65"/>
+    <w:lsdException w:name="Revision" w:semiHidden="1"/>
+    <w:lsdException w:name="List Paragraph" w:uiPriority="34" w:qFormat="1"/>
+    <w:lsdException w:name="Quote" w:uiPriority="29" w:qFormat="1"/>
+    <w:lsdException w:name="Intense Quote" w:uiPriority="30" w:qFormat="1"/>
+    <w:lsdException w:name="Medium List 2 Accent 1" w:uiPriority="66"/>
+    <w:lsdException w:name="Medium Grid 1 Accent 1" w:uiPriority="67"/>
+    <w:lsdException w:name="Medium Grid 2 Accent 1" w:uiPriority="68"/>
+    <w:lsdException w:name="Medium Grid 3 Accent 1" w:uiPriority="69"/>
+    <w:lsdException w:name="Dark List Accent 1" w:uiPriority="70"/>
+    <w:lsdException w:name="Colorful Shading Accent 1" w:uiPriority="71"/>
+    <w:lsdException w:name="Colorful List Accent 1" w:uiPriority="72"/>
+    <w:lsdException w:name="Colorful Grid Accent 1" w:uiPriority="73"/>
+    <w:lsdException w:name="Light Shading Accent 2" w:uiPriority="60"/>
+    <w:lsdException w:name="Light List Accent 2" w:uiPriority="61"/>
+    <w:lsdException w:name="Light Grid Accent 2" w:uiPriority="62"/>
+    <w:lsdException w:name="Medium Shading 1 Accent 2" w:uiPriority="63"/>
+    <w:lsdException w:name="Medium Shading 2 Accent 2" w:uiPriority="64"/>
+    <w:lsdException w:name="Medium List 1 Accent 2" w:uiPriority="65"/>
+    <w:lsdException w:name="Medium List 2 Accent 2" w:uiPriority="66"/>
+    <w:lsdException w:name="Medium Grid 1 Accent 2" w:uiPriority="67"/>
+    <w:lsdException w:name="Medium Grid 2 Accent 2" w:uiPriority="68"/>
+    <w:lsdException w:name="Medium Grid 3 Accent 2" w:uiPriority="69"/>
+    <w:lsdException w:name="Dark List Accent 2" w:uiPriority="70"/>
+    <w:lsdException w:name="Colorful Shading Accent 2" w:uiPriority="71"/>
+    <w:lsdException w:name="Colorful List Accent 2" w:uiPriority="72"/>
+    <w:lsdException w:name="Colorful Grid Accent 2" w:uiPriority="73"/>
+    <w:lsdException w:name="Light Shading Accent 3" w:uiPriority="60"/>
+    <w:lsdException w:name="Light List Accent 3" w:uiPriority="61"/>
+    <w:lsdException w:name="Light Grid Accent 3" w:uiPriority="62"/>
+    <w:lsdException w:name="Medium Shading 1 Accent 3" w:uiPriority="63"/>
+    <w:lsdException w:name="Medium Shading 2 Accent 3" w:uiPriority="64"/>
+    <w:lsdException w:name="Medium List 1 Accent 3" w:uiPriority="65"/>
+    <w:lsdException w:name="Medium List 2 Accent 3" w:uiPriority="66"/>
+    <w:lsdException w:name="Medium Grid 1 Accent 3" w:uiPriority="67"/>
+    <w:lsdException w:name="Medium Grid 2 Accent 3" w:uiPriority="68"/>
+    <w:lsdException w:name="Medium Grid 3 Accent 3" w:uiPriority="69"/>
+    <w:lsdException w:name="Dark List Accent 3" w:uiPriority="70"/>
+    <w:lsdException w:name="Colorful Shading Accent 3" w:uiPriority="71"/>
+    <w:lsdException w:name="Colorful List Accent 3" w:uiPriority="72"/>
+    <w:lsdException w:name="Colorful Grid Accent 3" w:uiPriority="73"/>
+    <w:lsdException w:name="Light Shading Accent 4" w:uiPriority="60"/>
+    <w:lsdException w:name="Light List Accent 4" w:uiPriority="61"/>
+    <w:lsdException w:name="Light Grid Accent 4" w:uiPriority="62"/>
+    <w:lsdException w:name="Medium Shading 1 Accent 4" w:uiPriority="63"/>
+    <w:lsdException w:name="Medium Shading 2 Accent 4" w:uiPriority="64"/>
+    <w:lsdException w:name="Medium List 1 Accent 4" w:uiPriority="65"/>
+    <w:lsdException w:name="Medium List 2 Accent 4" w:uiPriority="66"/>
+    <w:lsdException w:name="Medium Grid 1 Accent 4" w:uiPriority="67"/>
+    <w:lsdException w:name="Medium Grid 2 Accent 4" w:uiPriority="68"/>
+    <w:lsdException w:name="Medium Grid 3 Accent 4" w:uiPriority="69"/>
+    <w:lsdException w:name="Dark List Accent 4" w:uiPriority="70"/>
+    <w:lsdException w:name="Colorful Shading Accent 4" w:uiPriority="71"/>
+    <w:lsdException w:name="Colorful List Accent 4" w:uiPriority="72"/>
+    <w:lsdException w:name="Colorful Grid Accent 4" w:uiPriority="73"/>
+    <w:lsdException w:name="Light Shading Accent 5" w:uiPriority="60"/>
+    <w:lsdException w:name="Light List Accent 5" w:uiPriority="61"/>
+    <w:lsdException w:name="Light Grid Accent 5" w:uiPriority="62"/>
+    <w:lsdException w:name="Medium Shading 1 Accent 5" w:uiPriority="63"/>
+    <w:lsdException w:name="Medium Shading 2 Accent 5" w:uiPriority="64"/>
+    <w:lsdException w:name="Medium List 1 Accent 5" w:uiPriority="65"/>
+    <w:lsdException w:name="Medium List 2 Accent 5" w:uiPriority="66"/>
+    <w:lsdException w:name="Medium Grid 1 Accent 5" w:uiPriority="67"/>
+    <w:lsdException w:name="Medium Grid 2 Accent 5" w:uiPriority="68"/>
+    <w:lsdException w:name="Medium Grid 3 Accent 5" w:uiPriority="69"/>
+    <w:lsdException w:name="Dark List Accent 5" w:uiPriority="70"/>
+    <w:lsdException w:name="Colorful Shading Accent 5" w:uiPriority="71"/>
+    <w:lsdException w:name="Colorful List Accent 5" w:uiPriority="72"/>
+    <w:lsdException w:name="Colorful Grid Accent 5" w:uiPriority="73"/>
+    <w:lsdException w:name="Light Shading Accent 6" w:uiPriority="60"/>
+    <w:lsdException w:name="Light List Accent 6" w:uiPriority="61"/>
+    <w:lsdException w:name="Light Grid Accent 6" w:uiPriority="62"/>
+    <w:lsdException w:name="Medium Shading 1 Accent 6" w:uiPriority="63"/>
+    <w:lsdException w:name="Medium Shading 2 Accent 6" w:uiPriority="64"/>
+    <w:lsdException w:name="Medium List 1 Accent 6" w:uiPriority="65"/>
+    <w:lsdException w:name="Medium List 2 Accent 6" w:uiPriority="66"/>
+    <w:lsdException w:name="Medium Grid 1 Accent 6" w:uiPriority="67"/>
+    <w:lsdException w:name="Medium Grid 2 Accent 6" w:uiPriority="68"/>
+    <w:lsdException w:name="Medium Grid 3 Accent 6" w:uiPriority="69"/>
+    <w:lsdException w:name="Dark List Accent 6" w:uiPriority="70"/>
+    <w:lsdException w:name="Colorful Shading Accent 6" w:uiPriority="71"/>
+    <w:lsdException w:name="Colorful List Accent 6" w:uiPriority="72"/>
+    <w:lsdException w:name="Colorful Grid Accent 6" w:uiPriority="73"/>
+    <w:lsdException w:name="Subtle Emphasis" w:uiPriority="19" w:qFormat="1"/>
+    <w:lsdException w:name="Intense Emphasis" w:uiPriority="21" w:qFormat="1"/>
+    <w:lsdException w:name="Subtle Reference" w:uiPriority="31" w:qFormat="1"/>
+    <w:lsdException w:name="Intense Reference" w:uiPriority="32" w:qFormat="1"/>
+    <w:lsdException w:name="Book Title" w:uiPriority="33" w:qFormat="1"/>
+    <w:lsdException w:name="Bibliography" w:semiHidden="1" w:uiPriority="37" w:unhideWhenUsed="1"/>
+    <w:lsdException w:name="TOC Heading" w:semiHidden="1" w:uiPriority="39" w:unhideWhenUsed="1" w:qFormat="1"/>
+    <w:lsdException w:name="Plain Table 1" w:uiPriority="41"/>
+    <w:lsdException w:name="Plain Table 2" w:uiPriority="42"/>
+    <w:lsdException w:name="Plain Table 3" w:uiPriority="43"/>
+    <w:lsdException w:name="Plain Table 4" w:uiPriority="44"/>
+    <w:lsdException w:name="Plain Table 5" w:uiPriority="45"/>
+    <w:lsdException w:name="Grid Table Light" w:uiPriority="40"/>
+    <w:lsdException w:name="Grid Table 1 Light" w:uiPriority="46"/>
+    <w:lsdException w:name="Grid Table 2" w:uiPriority="47"/>
+    <w:lsdException w:name="Grid Table 3" w:uiPriority="48"/>
+    <w:lsdException w:name="Grid Table 4" w:uiPriority="49"/>
+    <w:lsdException w:name="Grid Table 5 Dark" w:uiPriority="50"/>
+    <w:lsdException w:name="Grid Table 6 Colorful" w:uiPriority="51"/>
+    <w:lsdException w:name="Grid Table 7 Colorful" w:uiPriority="52"/>
+    <w:lsdException w:name="Grid Table 1 Light Accent 1" w:uiPriority="46"/>
+    <w:lsdException w:name="Grid Table 2 Accent 1" w:uiPriority="47"/>
+    <w:lsdException w:name="Grid Table 3 Accent 1" w:uiPriority="48"/>
+    <w:lsdException w:name="Grid Table 4 Accent 1" w:uiPriority="49"/>
+    <w:lsdException w:name="Grid Table 5 Dark Accent 1" w:uiPriority="50"/>
+    <w:lsdException w:name="Grid Table 6 Colorful Accent 1" w:uiPriority="51"/>
+    <w:lsdException w:name="Grid Table 7 Colorful Accent 1" w:uiPriority="52"/>
+    <w:lsdException w:name="Grid Table 1 Light Accent 2" w:uiPriority="46"/>
+    <w:lsdException w:name="Grid Table 2 Accent 2" w:uiPriority="47"/>
+    <w:lsdException w:name="Grid Table 3 Accent 2" w:uiPriority="48"/>
+    <w:lsdException w:name="Grid Table 4 Accent 2" w:uiPriority="49"/>
+    <w:lsdException w:name="Grid Table 5 Dark Accent 2" w:uiPriority="50"/>
+    <w:lsdException w:name="Grid Table 6 Colorful Accent 2" w:uiPriority="51"/>
+    <w:lsdException w:name="Grid Table 7 Colorful Accent 2" w:uiPriority="52"/>
+    <w:lsdException w:name="Grid Table 1 Light Accent 3" w:uiPriority="46"/>
+    <w:lsdException w:name="Grid Table 2 Accent 3" w:uiPriority="47"/>
+    <w:lsdException w:name="Grid Table 3 Accent 3" w:uiPriority="48"/>
+    <w:lsdException w:name="Grid Table 4 Accent 3" w:uiPriority="49"/>
+    <w:lsdException w:name="Grid Table 5 Dark Accent 3" w:uiPriority="50"/>
+    <w:lsdException w:name="Grid Table 6 Colorful Accent 3" w:uiPriority="51"/>
+    <w:lsdException w:name="Grid Table 7 Colorful Accent 3" w:uiPriority="52"/>
+    <w:lsdException w:name="Grid Table 1 Light Accent 4" w:uiPriority="46"/>
+    <w:lsdException w:name="Grid Table 2 Accent 4" w:uiPriority="47"/>
+    <w:lsdException w:name="Grid Table 3 Accent 4" w:uiPriority="48"/>
+    <w:lsdException w:name="Grid Table 4 Accent 4" w:uiPriority="49"/>
+    <w:lsdException w:name="Grid Table 5 Dark Accent 4" w:uiPriority="50"/>
+    <w:lsdException w:name="Grid Table 6 Colorful Accent 4" w:uiPriority="51"/>
+    <w:lsdException w:name="Grid Table 7 Colorful Accent 4" w:uiPriority="52"/>
+    <w:lsdException w:name="Grid Table 1 Light Accent 5" w:uiPriority="46"/>
+    <w:lsdException w:name="Grid Table 2 Accent 5" w:uiPriority="47"/>
+    <w:lsdException w:name="Grid Table 3 Accent 5" w:uiPriority="48"/>
+    <w:lsdException w:name="Grid Table 4 Accent 5" w:uiPriority="49"/>
+    <w:lsdException w:name="Grid Table 5 Dark Accent 5" w:uiPriority="50"/>
+    <w:lsdException w:name="Grid Table 6 Colorful Accent 5" w:uiPriority="51"/>
+    <w:lsdException w:name="Grid Table 7 Colorful Accent 5" w:uiPriority="52"/>
+    <w:lsdException w:name="Grid Table 1 Light Accent 6" w:uiPriority="46"/>
+    <w:lsdException w:name="Grid Table 2 Accent 6" w:uiPriority="47"/>
+    <w:lsdException w:name="Grid Table 3 Accent 6" w:uiPriority="48"/>
+    <w:lsdException w:name="Grid Table 4 Accent 6" w:uiPriority="49"/>
+    <w:lsdException w:name="Grid Table 5 Dark Accent 6" w:uiPriority="50"/>
+    <w:lsdException w:name="Grid Table 6 Colorful Accent 6" w:uiPriority="51"/>
+    <w:lsdException w:name="Grid Table 7 Colorful Accent 6" w:uiPriority="52"/>
+    <w:lsdException w:name="List Table 1 Light" w:uiPriority="46"/>
+    <w:lsdException w:name="List Table 2" w:uiPriority="47"/>
+    <w:lsdException w:name="List Table 3" w:uiPriority="48"/>
+    <w:lsdException w:name="List Table 4" w:uiPriority="49"/>
+    <w:lsdException w:name="List Table 5 Dark" w:uiPriority="50"/>
+    <w:lsdException w:name="List Table 6 Colorful" w:uiPriority="51"/>
+    <w:lsdException w:name="List Table 7 Colorful" w:uiPriority="52"/>
+    <w:lsdException w:name="List Table 1 Light Accent 1" w:uiPriority="46"/>
+    <w:lsdException w:name="List Table 2 Accent 1" w:uiPriority="47"/>
+    <w:lsdException w:name="List Table 3 Accent 1" w:uiPriority="48"/>
+    <w:lsdException w:name="List Table 4 Accent 1" w:uiPriority="49"/>
+    <w:lsdException w:name="List Table 5 Dark Accent 1" w:uiPriority="50"/>
+    <w:lsdException w:name="List Table 6 Colorful Accent 1" w:uiPriority="51"/>
+    <w:lsdException w:name="List Table 7 Colorful Accent 1" w:uiPriority="52"/>
+    <w:lsdException w:name="List Table 1 Light Accent 2" w:uiPriority="46"/>
+    <w:lsdException w:name="List Table 2 Accent 2" w:uiPriority="47"/>
+    <w:lsdException w:name="List Table 3 Accent 2" w:uiPriority="48"/>
+    <w:lsdException w:name="List Table 4 Accent 2" w:uiPriority="49"/>
+    <w:lsdException w:name="List Table 5 Dark Accent 2" w:uiPriority="50"/>
+    <w:lsdException w:name="List Table 6 Colorful Accent 2" w:uiPriority="51"/>
+    <w:lsdException w:name="List Table 7 Colorful Accent 2" w:uiPriority="52"/>
+    <w:lsdException w:name="List Table 1 Light Accent 3" w:uiPriority="46"/>
+    <w:lsdException w:name="List Table 2 Accent 3" w:uiPriority="47"/>
+    <w:lsdException w:name="List Table 3 Accent 3" w:uiPriority="48"/>
+    <w:lsdException w:name="List Table 4 Accent 3" w:uiPriority="49"/>
+    <w:lsdException w:name="List Table 5 Dark Accent 3" w:uiPriority="50"/>
+    <w:lsdException w:name="List Table 6 Colorful Accent 3" w:uiPriority="51"/>
+    <w:lsdException w:name="List Table 7 Colorful Accent 3" w:uiPriority="52"/>
+    <w:lsdException w:name="List Table 1 Light Accent 4" w:uiPriority="46"/>
+    <w:lsdException w:name="List Table 2 Accent 4" w:uiPriority="47"/>
+    <w:lsdException w:name="List Table 3 Accent 4" w:uiPriority="48"/>
+    <w:lsdException w:name="List Table 4 Accent 4" w:uiPriority="49"/>
+    <w:lsdException w:name="List Table 5 Dark Accent 4" w:uiPriority="50"/>
+    <w:lsdException w:name="List Table 6 Colorful Accent 4" w:uiPriority="51"/>
+    <w:lsdException w:name="List Table 7 Colorful Accent 4" w:uiPriority="52"/>
+    <w:lsdException w:name="List Table 1 Light Accent 5" w:uiPriority="46"/>
+    <w:lsdException w:name="List Table 2 Accent 5" w:uiPriority="47"/>
+    <w:lsdException w:name="List Table 3 Accent 5" w:uiPriority="48"/>
+    <w:lsdException w:name="List Table 4 Accent 5" w:uiPriority="49"/>
+    <w:lsdException w:name="List Table 5 Dark Accent 5" w:uiPriority="50"/>
+    <w:lsdException w:name="List Table 6 Colorful Accent 5" w:uiPriority="51"/>
+    <w:lsdException w:name="List Table 7 Colorful Accent 5" w:uiPriority="52"/>
+    <w:lsdException w:name="List Table 1 Light Accent 6" w:uiPriority="46"/>
+    <w:lsdException w:name="List Table 2 Accent 6" w:uiPriority="47"/>
+    <w:lsdException w:name="List Table 3 Accent 6" w:uiPriority="48"/>
+    <w:lsdException w:name="List Table 4 Accent 6" w:uiPriority="49"/>
+    <w:lsdException w:name="List Table 5 Dark Accent 6" w:uiPriority="50"/>
+    <w:lsdException w:name="List Table 6 Colorful Accent 6" w:uiPriority="51"/>
+    <w:lsdException w:name="List Table 7 Colorful Accent 6" w:uiPriority="52"/>
+    <w:lsdException w:name="Mention" w:semiHidden="1" w:unhideWhenUsed="1"/>
+    <w:lsdException w:name="Smart Hyperlink" w:semiHidden="1" w:unhideWhenUsed="1"/>
+    <w:lsdException w:name="Hashtag" w:semiHidden="1" w:unhideWhenUsed="1"/>
+    <w:lsdException w:name="Unresolved Mention" w:semiHidden="1" w:unhideWhenUsed="1"/>
+    <w:lsdException w:name="Smart Link" w:semiHidden="1" w:unhideWhenUsed="1"/>
   </w:latentStyles>
   <w:style w:type="paragraph" w:default="1" w:styleId="a">
     <w:name w:val="Normal"/>
@@ -5145,7 +4825,6 @@
     <w:uiPriority w:val="99"/>
     <w:semiHidden/>
     <w:unhideWhenUsed/>
-    <w:qFormat/>
     <w:tblPr>
       <w:tblInd w:w="0" w:type="dxa"/>
       <w:tblCellMar>
@@ -5182,7 +4861,6 @@
       <w:spacing w:after="0" w:line="240" w:lineRule="auto"/>
     </w:pPr>
     <w:tblPr>
-      <w:tblInd w:w="0" w:type="dxa"/>
       <w:tblBorders>
         <w:top w:val="single" w:sz="4" w:space="0" w:color="000000" w:themeColor="text1"/>
         <w:left w:val="single" w:sz="4" w:space="0" w:color="000000" w:themeColor="text1"/>
@@ -5191,12 +4869,6 @@
         <w:insideH w:val="single" w:sz="4" w:space="0" w:color="000000" w:themeColor="text1"/>
         <w:insideV w:val="single" w:sz="4" w:space="0" w:color="000000" w:themeColor="text1"/>
       </w:tblBorders>
-      <w:tblCellMar>
-        <w:top w:w="0" w:type="dxa"/>
-        <w:left w:w="108" w:type="dxa"/>
-        <w:bottom w:w="0" w:type="dxa"/>
-        <w:right w:w="108" w:type="dxa"/>
-      </w:tblCellMar>
     </w:tblPr>
   </w:style>
 </w:styles>
